--- a/docs/2 - Questionário(E1).docx
+++ b/docs/2 - Questionário(E1).docx
@@ -523,26 +523,6 @@
     <w:p>
       <w:pPr>
         <w:rPr>
-          <w:rFonts w:ascii="Arial" w:hAnsi="Arial" w:cs="Arial"/>
-          <w:b/>
-          <w:sz w:val="28"/>
-          <w:szCs w:val="28"/>
-        </w:rPr>
-      </w:pPr>
-      <w:r>
-        <w:rPr>
-          <w:rFonts w:ascii="Arial" w:hAnsi="Arial" w:cs="Arial"/>
-          <w:b/>
-          <w:sz w:val="28"/>
-          <w:szCs w:val="28"/>
-        </w:rPr>
-        <w:lastRenderedPageBreak/>
-        <w:t>Sumário</w:t>
-      </w:r>
-    </w:p>
-    <w:p>
-      <w:pPr>
-        <w:rPr>
           <w:rFonts w:ascii="Arial" w:eastAsia="Times New Roman" w:hAnsi="Arial" w:cs="Arial"/>
           <w:sz w:val="24"/>
           <w:szCs w:val="24"/>
@@ -550,565 +530,785 @@
         </w:rPr>
       </w:pPr>
     </w:p>
-    <w:p>
-      <w:pPr>
-        <w:rPr>
-          <w:rFonts w:ascii="Arial" w:hAnsi="Arial" w:cs="Arial"/>
-        </w:rPr>
-      </w:pPr>
-    </w:p>
-    <w:tbl>
-      <w:tblPr>
-        <w:tblStyle w:val="Tabelacomgrade"/>
-        <w:tblW w:w="9072" w:type="dxa"/>
-        <w:tblBorders>
-          <w:top w:val="none" w:sz="0" w:space="0" w:color="auto"/>
-          <w:left w:val="none" w:sz="0" w:space="0" w:color="auto"/>
-          <w:bottom w:val="none" w:sz="0" w:space="0" w:color="auto"/>
-          <w:right w:val="none" w:sz="0" w:space="0" w:color="auto"/>
-          <w:insideH w:val="none" w:sz="0" w:space="0" w:color="auto"/>
-          <w:insideV w:val="none" w:sz="0" w:space="0" w:color="auto"/>
-        </w:tblBorders>
-        <w:tblLook w:val="04A0" w:firstRow="1" w:lastRow="0" w:firstColumn="1" w:lastColumn="0" w:noHBand="0" w:noVBand="1"/>
-      </w:tblPr>
-      <w:tblGrid>
-        <w:gridCol w:w="7938"/>
-        <w:gridCol w:w="1134"/>
-      </w:tblGrid>
-      <w:tr>
-        <w:tc>
-          <w:tcPr>
-            <w:tcW w:w="7938" w:type="dxa"/>
-          </w:tcPr>
-          <w:p>
-            <w:pPr>
-              <w:rPr>
-                <w:rFonts w:ascii="Arial" w:hAnsi="Arial" w:cs="Arial"/>
-              </w:rPr>
-            </w:pPr>
-            <w:r>
-              <w:rPr>
-                <w:rFonts w:ascii="Arial" w:hAnsi="Arial" w:cs="Arial"/>
-                <w:sz w:val="24"/>
-                <w:szCs w:val="24"/>
-              </w:rPr>
-              <w:t>1. Stakeholders</w:t>
-            </w:r>
-            <w:r>
-              <w:rPr>
-                <w:rFonts w:ascii="Arial" w:hAnsi="Arial" w:cs="Arial"/>
-                <w:sz w:val="24"/>
-                <w:szCs w:val="24"/>
-              </w:rPr>
-              <w:t>........................................................................................</w:t>
-            </w:r>
-            <w:r>
-              <w:rPr>
-                <w:rFonts w:ascii="Arial" w:hAnsi="Arial" w:cs="Arial"/>
-                <w:sz w:val="24"/>
-                <w:szCs w:val="24"/>
-              </w:rPr>
-              <w:t xml:space="preserve"> </w:t>
-            </w:r>
-          </w:p>
-        </w:tc>
-        <w:tc>
-          <w:tcPr>
-            <w:tcW w:w="1134" w:type="dxa"/>
-          </w:tcPr>
-          <w:p>
-            <w:pPr>
-              <w:rPr>
-                <w:rFonts w:ascii="Arial" w:hAnsi="Arial" w:cs="Arial"/>
-              </w:rPr>
-            </w:pPr>
-            <w:r>
-              <w:rPr>
-                <w:rFonts w:ascii="Arial" w:hAnsi="Arial" w:cs="Arial"/>
-                <w:sz w:val="24"/>
-                <w:szCs w:val="24"/>
-              </w:rPr>
-              <w:t>p</w:t>
-            </w:r>
-            <w:r>
-              <w:rPr>
-                <w:rFonts w:ascii="Arial" w:hAnsi="Arial" w:cs="Arial"/>
-                <w:sz w:val="24"/>
-                <w:szCs w:val="24"/>
-              </w:rPr>
-              <w:t>g</w:t>
-            </w:r>
-            <w:r>
-              <w:rPr>
-                <w:rFonts w:ascii="Arial" w:hAnsi="Arial" w:cs="Arial"/>
-                <w:sz w:val="24"/>
-                <w:szCs w:val="24"/>
-              </w:rPr>
-              <w:t>.</w:t>
-            </w:r>
-            <w:r>
-              <w:rPr>
-                <w:rFonts w:ascii="Arial" w:hAnsi="Arial" w:cs="Arial"/>
-                <w:sz w:val="24"/>
-                <w:szCs w:val="24"/>
-              </w:rPr>
-              <w:t xml:space="preserve"> 3</w:t>
-            </w:r>
-          </w:p>
-        </w:tc>
-      </w:tr>
-      <w:tr>
-        <w:tc>
-          <w:tcPr>
-            <w:tcW w:w="7938" w:type="dxa"/>
-          </w:tcPr>
-          <w:p>
-            <w:pPr>
-              <w:rPr>
-                <w:rFonts w:ascii="Arial" w:hAnsi="Arial" w:cs="Arial"/>
-              </w:rPr>
-            </w:pPr>
-            <w:r>
-              <w:rPr>
-                <w:rFonts w:ascii="Arial" w:hAnsi="Arial" w:cs="Arial"/>
-                <w:sz w:val="24"/>
-                <w:szCs w:val="24"/>
-              </w:rPr>
-              <w:t>2. Questionário de Levant</w:t>
-            </w:r>
-            <w:r>
-              <w:rPr>
-                <w:rFonts w:ascii="Arial" w:hAnsi="Arial" w:cs="Arial"/>
-                <w:sz w:val="24"/>
-                <w:szCs w:val="24"/>
-              </w:rPr>
-              <w:t>amento de Requisitos para o desenvolvimento</w:t>
-            </w:r>
-            <w:r>
-              <w:rPr>
-                <w:rFonts w:ascii="Arial" w:hAnsi="Arial" w:cs="Arial"/>
-                <w:sz w:val="24"/>
-                <w:szCs w:val="24"/>
-              </w:rPr>
-              <w:t xml:space="preserve"> </w:t>
-            </w:r>
-          </w:p>
-        </w:tc>
-        <w:tc>
-          <w:tcPr>
-            <w:tcW w:w="1134" w:type="dxa"/>
-          </w:tcPr>
-          <w:p>
-            <w:pPr>
-              <w:rPr>
-                <w:rFonts w:ascii="Arial" w:hAnsi="Arial" w:cs="Arial"/>
-              </w:rPr>
-            </w:pPr>
-          </w:p>
-        </w:tc>
-      </w:tr>
-      <w:tr>
-        <w:tc>
-          <w:tcPr>
-            <w:tcW w:w="7938" w:type="dxa"/>
-          </w:tcPr>
-          <w:p>
-            <w:pPr>
-              <w:rPr>
-                <w:rFonts w:ascii="Arial" w:hAnsi="Arial" w:cs="Arial"/>
-                <w:sz w:val="24"/>
-                <w:szCs w:val="24"/>
-              </w:rPr>
-            </w:pPr>
-            <w:proofErr w:type="gramStart"/>
-            <w:r>
-              <w:rPr>
-                <w:rFonts w:ascii="Arial" w:hAnsi="Arial" w:cs="Arial"/>
-                <w:sz w:val="24"/>
-                <w:szCs w:val="24"/>
-              </w:rPr>
-              <w:t>do</w:t>
-            </w:r>
-            <w:proofErr w:type="gramEnd"/>
-            <w:r>
-              <w:rPr>
-                <w:rFonts w:ascii="Arial" w:hAnsi="Arial" w:cs="Arial"/>
-                <w:sz w:val="24"/>
-                <w:szCs w:val="24"/>
-              </w:rPr>
-              <w:t xml:space="preserve"> </w:t>
-            </w:r>
-            <w:proofErr w:type="spellStart"/>
-            <w:r>
-              <w:rPr>
-                <w:rFonts w:ascii="Arial" w:hAnsi="Arial" w:cs="Arial"/>
-                <w:sz w:val="24"/>
-                <w:szCs w:val="24"/>
-              </w:rPr>
-              <w:t>SysVendas</w:t>
-            </w:r>
-            <w:proofErr w:type="spellEnd"/>
-            <w:r>
-              <w:rPr>
-                <w:rFonts w:ascii="Arial" w:hAnsi="Arial" w:cs="Arial"/>
-                <w:sz w:val="24"/>
-                <w:szCs w:val="24"/>
-              </w:rPr>
-              <w:t xml:space="preserve"> (E1) ............</w:t>
-            </w:r>
-            <w:r>
-              <w:rPr>
-                <w:rFonts w:ascii="Arial" w:hAnsi="Arial" w:cs="Arial"/>
-                <w:sz w:val="24"/>
-                <w:szCs w:val="24"/>
-              </w:rPr>
-              <w:t>..................</w:t>
-            </w:r>
-            <w:r>
-              <w:rPr>
-                <w:rFonts w:ascii="Arial" w:hAnsi="Arial" w:cs="Arial"/>
-                <w:sz w:val="24"/>
-                <w:szCs w:val="24"/>
-              </w:rPr>
-              <w:t xml:space="preserve">................................................... </w:t>
-            </w:r>
-          </w:p>
-        </w:tc>
-        <w:tc>
-          <w:tcPr>
-            <w:tcW w:w="1134" w:type="dxa"/>
-          </w:tcPr>
-          <w:p>
-            <w:pPr>
-              <w:rPr>
-                <w:rFonts w:ascii="Arial" w:hAnsi="Arial" w:cs="Arial"/>
-              </w:rPr>
-            </w:pPr>
-            <w:r>
-              <w:rPr>
-                <w:rFonts w:ascii="Arial" w:hAnsi="Arial" w:cs="Arial"/>
-                <w:sz w:val="24"/>
-                <w:szCs w:val="24"/>
-              </w:rPr>
-              <w:t>pg. 3</w:t>
-            </w:r>
-          </w:p>
-        </w:tc>
-      </w:tr>
-      <w:tr>
-        <w:tc>
-          <w:tcPr>
-            <w:tcW w:w="7938" w:type="dxa"/>
-          </w:tcPr>
-          <w:p>
-            <w:pPr>
-              <w:ind w:firstLine="313"/>
-              <w:rPr>
-                <w:rFonts w:ascii="Arial" w:hAnsi="Arial" w:cs="Arial"/>
-              </w:rPr>
-            </w:pPr>
-            <w:r>
-              <w:rPr>
-                <w:rFonts w:ascii="Arial" w:hAnsi="Arial" w:cs="Arial"/>
-                <w:sz w:val="24"/>
-                <w:szCs w:val="24"/>
-              </w:rPr>
-              <w:t>2.1 - CLIENTE.....................................................................................</w:t>
-            </w:r>
-          </w:p>
-        </w:tc>
-        <w:tc>
-          <w:tcPr>
-            <w:tcW w:w="1134" w:type="dxa"/>
-          </w:tcPr>
-          <w:p>
-            <w:pPr>
-              <w:rPr>
-                <w:rFonts w:ascii="Arial" w:hAnsi="Arial" w:cs="Arial"/>
-              </w:rPr>
-            </w:pPr>
-            <w:r>
-              <w:rPr>
-                <w:rFonts w:ascii="Arial" w:hAnsi="Arial" w:cs="Arial"/>
-                <w:sz w:val="24"/>
-                <w:szCs w:val="24"/>
-              </w:rPr>
-              <w:t>pg. 4</w:t>
-            </w:r>
-          </w:p>
-        </w:tc>
-      </w:tr>
-      <w:tr>
-        <w:tc>
-          <w:tcPr>
-            <w:tcW w:w="7938" w:type="dxa"/>
-          </w:tcPr>
-          <w:p>
-            <w:pPr>
-              <w:ind w:firstLine="313"/>
-              <w:rPr>
-                <w:rFonts w:ascii="Arial" w:hAnsi="Arial" w:cs="Arial"/>
-              </w:rPr>
-            </w:pPr>
-            <w:r>
-              <w:rPr>
-                <w:rFonts w:ascii="Arial" w:hAnsi="Arial" w:cs="Arial"/>
-                <w:sz w:val="24"/>
-                <w:szCs w:val="24"/>
-              </w:rPr>
-              <w:t>2.2 - PRODUTO..................................................................................</w:t>
-            </w:r>
-          </w:p>
-        </w:tc>
-        <w:tc>
-          <w:tcPr>
-            <w:tcW w:w="1134" w:type="dxa"/>
-          </w:tcPr>
-          <w:p>
-            <w:pPr>
-              <w:rPr>
-                <w:rFonts w:ascii="Arial" w:hAnsi="Arial" w:cs="Arial"/>
-              </w:rPr>
-            </w:pPr>
-            <w:r>
-              <w:rPr>
-                <w:rFonts w:ascii="Arial" w:hAnsi="Arial" w:cs="Arial"/>
-                <w:sz w:val="24"/>
-                <w:szCs w:val="24"/>
-              </w:rPr>
-              <w:t>pg. 6</w:t>
-            </w:r>
-          </w:p>
-        </w:tc>
-      </w:tr>
-      <w:tr>
-        <w:tc>
-          <w:tcPr>
-            <w:tcW w:w="7938" w:type="dxa"/>
-          </w:tcPr>
-          <w:p>
-            <w:pPr>
-              <w:ind w:firstLine="313"/>
-              <w:rPr>
-                <w:rFonts w:ascii="Arial" w:hAnsi="Arial" w:cs="Arial"/>
-              </w:rPr>
-            </w:pPr>
-            <w:r>
-              <w:rPr>
-                <w:rFonts w:ascii="Arial" w:hAnsi="Arial" w:cs="Arial"/>
-                <w:sz w:val="24"/>
-                <w:szCs w:val="24"/>
-              </w:rPr>
-              <w:t>2.3 - FORNECEDOR...........................................................................</w:t>
-            </w:r>
-          </w:p>
-        </w:tc>
-        <w:tc>
-          <w:tcPr>
-            <w:tcW w:w="1134" w:type="dxa"/>
-          </w:tcPr>
-          <w:p>
-            <w:pPr>
-              <w:rPr>
-                <w:rFonts w:ascii="Arial" w:hAnsi="Arial" w:cs="Arial"/>
-              </w:rPr>
-            </w:pPr>
-            <w:r>
-              <w:rPr>
-                <w:rFonts w:ascii="Arial" w:hAnsi="Arial" w:cs="Arial"/>
-                <w:sz w:val="24"/>
-                <w:szCs w:val="24"/>
-              </w:rPr>
-              <w:t>pg.</w:t>
-            </w:r>
-            <w:r>
-              <w:rPr>
-                <w:rFonts w:ascii="Arial" w:hAnsi="Arial" w:cs="Arial"/>
-                <w:sz w:val="24"/>
-                <w:szCs w:val="24"/>
-              </w:rPr>
-              <w:t xml:space="preserve"> </w:t>
-            </w:r>
-            <w:r>
-              <w:rPr>
-                <w:rFonts w:ascii="Arial" w:hAnsi="Arial" w:cs="Arial"/>
-                <w:sz w:val="24"/>
-                <w:szCs w:val="24"/>
-              </w:rPr>
-              <w:t>8</w:t>
-            </w:r>
-          </w:p>
-        </w:tc>
-      </w:tr>
-      <w:tr>
-        <w:tc>
-          <w:tcPr>
-            <w:tcW w:w="7938" w:type="dxa"/>
-          </w:tcPr>
-          <w:p>
-            <w:pPr>
-              <w:ind w:firstLine="313"/>
-              <w:rPr>
-                <w:rFonts w:ascii="Arial" w:hAnsi="Arial" w:cs="Arial"/>
-              </w:rPr>
-            </w:pPr>
-            <w:r>
-              <w:rPr>
-                <w:rFonts w:ascii="Arial" w:hAnsi="Arial" w:cs="Arial"/>
-                <w:sz w:val="24"/>
-                <w:szCs w:val="24"/>
-              </w:rPr>
-              <w:t>2.4 - VENDA........................................................................................</w:t>
-            </w:r>
-          </w:p>
-        </w:tc>
-        <w:tc>
-          <w:tcPr>
-            <w:tcW w:w="1134" w:type="dxa"/>
-          </w:tcPr>
-          <w:p>
-            <w:pPr>
-              <w:rPr>
-                <w:rFonts w:ascii="Arial" w:hAnsi="Arial" w:cs="Arial"/>
-              </w:rPr>
-            </w:pPr>
-            <w:r>
-              <w:rPr>
-                <w:rFonts w:ascii="Arial" w:hAnsi="Arial" w:cs="Arial"/>
-                <w:sz w:val="24"/>
-                <w:szCs w:val="24"/>
-              </w:rPr>
-              <w:t xml:space="preserve">pg. </w:t>
-            </w:r>
-            <w:r>
-              <w:rPr>
-                <w:rFonts w:ascii="Arial" w:hAnsi="Arial" w:cs="Arial"/>
-                <w:sz w:val="24"/>
-                <w:szCs w:val="24"/>
+    <w:sdt>
+      <w:sdtPr>
+        <w:id w:val="-2118128788"/>
+        <w:docPartObj>
+          <w:docPartGallery w:val="Table of Contents"/>
+          <w:docPartUnique/>
+        </w:docPartObj>
+      </w:sdtPr>
+      <w:sdtEndPr>
+        <w:rPr>
+          <w:rFonts w:asciiTheme="minorHAnsi" w:eastAsiaTheme="minorHAnsi" w:hAnsiTheme="minorHAnsi" w:cstheme="minorBidi"/>
+          <w:b/>
+          <w:bCs/>
+          <w:color w:val="auto"/>
+          <w:sz w:val="22"/>
+          <w:szCs w:val="22"/>
+          <w:lang w:eastAsia="en-US"/>
+        </w:rPr>
+      </w:sdtEndPr>
+      <w:sdtContent>
+        <w:p>
+          <w:pPr>
+            <w:pStyle w:val="CabealhodoSumrio"/>
+            <w:rPr>
+              <w:b/>
+              <w:color w:val="000000" w:themeColor="text1"/>
+            </w:rPr>
+          </w:pPr>
+          <w:r>
+            <w:rPr>
+              <w:b/>
+              <w:color w:val="000000" w:themeColor="text1"/>
+            </w:rPr>
+            <w:t>Sumário</w:t>
+          </w:r>
+        </w:p>
+        <w:p>
+          <w:pPr>
+            <w:rPr>
+              <w:lang w:eastAsia="pt-BR"/>
+            </w:rPr>
+          </w:pPr>
+        </w:p>
+        <w:p>
+          <w:pPr>
+            <w:rPr>
+              <w:lang w:eastAsia="pt-BR"/>
+            </w:rPr>
+          </w:pPr>
+        </w:p>
+        <w:p>
+          <w:pPr>
+            <w:pStyle w:val="Sumrio1"/>
+            <w:tabs>
+              <w:tab w:val="left" w:pos="440"/>
+              <w:tab w:val="right" w:leader="dot" w:pos="8494"/>
+            </w:tabs>
+            <w:rPr>
+              <w:rFonts w:asciiTheme="minorHAnsi" w:eastAsiaTheme="minorEastAsia" w:hAnsiTheme="minorHAnsi" w:cstheme="minorBidi"/>
+              <w:noProof/>
+              <w:sz w:val="22"/>
+              <w:szCs w:val="22"/>
+            </w:rPr>
+          </w:pPr>
+          <w:r>
+            <w:fldChar w:fldCharType="begin"/>
+          </w:r>
+          <w:r>
+            <w:instrText xml:space="preserve"> TOC \o "1-3" \h \z \u </w:instrText>
+          </w:r>
+          <w:r>
+            <w:fldChar w:fldCharType="separate"/>
+          </w:r>
+          <w:hyperlink w:anchor="_Toc521809728" w:history="1">
+            <w:r>
+              <w:rPr>
+                <w:rStyle w:val="Hyperlink"/>
+                <w:b/>
+                <w:noProof/>
+              </w:rPr>
+              <w:t>1.</w:t>
+            </w:r>
+            <w:r>
+              <w:rPr>
+                <w:rFonts w:asciiTheme="minorHAnsi" w:eastAsiaTheme="minorEastAsia" w:hAnsiTheme="minorHAnsi" w:cstheme="minorBidi"/>
+                <w:noProof/>
+                <w:sz w:val="22"/>
+                <w:szCs w:val="22"/>
+              </w:rPr>
+              <w:tab/>
+            </w:r>
+            <w:r>
+              <w:rPr>
+                <w:rStyle w:val="Hyperlink"/>
+                <w:b/>
+                <w:noProof/>
+              </w:rPr>
+              <w:t>Stakeholders</w:t>
+            </w:r>
+            <w:r>
+              <w:rPr>
+                <w:noProof/>
+                <w:webHidden/>
+              </w:rPr>
+              <w:tab/>
+            </w:r>
+            <w:r>
+              <w:rPr>
+                <w:noProof/>
+                <w:webHidden/>
+              </w:rPr>
+              <w:fldChar w:fldCharType="begin"/>
+            </w:r>
+            <w:r>
+              <w:rPr>
+                <w:noProof/>
+                <w:webHidden/>
+              </w:rPr>
+              <w:instrText xml:space="preserve"> PAGEREF _Toc521809728 \h </w:instrText>
+            </w:r>
+            <w:r>
+              <w:rPr>
+                <w:noProof/>
+                <w:webHidden/>
+              </w:rPr>
+            </w:r>
+            <w:r>
+              <w:rPr>
+                <w:noProof/>
+                <w:webHidden/>
+              </w:rPr>
+              <w:fldChar w:fldCharType="separate"/>
+            </w:r>
+            <w:r>
+              <w:rPr>
+                <w:noProof/>
+                <w:webHidden/>
+              </w:rPr>
+              <w:t>2</w:t>
+            </w:r>
+            <w:r>
+              <w:rPr>
+                <w:noProof/>
+                <w:webHidden/>
+              </w:rPr>
+              <w:fldChar w:fldCharType="end"/>
+            </w:r>
+          </w:hyperlink>
+        </w:p>
+        <w:p>
+          <w:pPr>
+            <w:pStyle w:val="Sumrio1"/>
+            <w:tabs>
+              <w:tab w:val="left" w:pos="440"/>
+              <w:tab w:val="right" w:leader="dot" w:pos="8494"/>
+            </w:tabs>
+            <w:rPr>
+              <w:rFonts w:asciiTheme="minorHAnsi" w:eastAsiaTheme="minorEastAsia" w:hAnsiTheme="minorHAnsi" w:cstheme="minorBidi"/>
+              <w:noProof/>
+              <w:sz w:val="22"/>
+              <w:szCs w:val="22"/>
+            </w:rPr>
+          </w:pPr>
+          <w:hyperlink w:anchor="_Toc521809729" w:history="1">
+            <w:r>
+              <w:rPr>
+                <w:rStyle w:val="Hyperlink"/>
+                <w:b/>
+                <w:noProof/>
+              </w:rPr>
+              <w:t>2.</w:t>
+            </w:r>
+            <w:r>
+              <w:rPr>
+                <w:rFonts w:asciiTheme="minorHAnsi" w:eastAsiaTheme="minorEastAsia" w:hAnsiTheme="minorHAnsi" w:cstheme="minorBidi"/>
+                <w:noProof/>
+                <w:sz w:val="22"/>
+                <w:szCs w:val="22"/>
+              </w:rPr>
+              <w:tab/>
+            </w:r>
+            <w:r>
+              <w:rPr>
+                <w:rStyle w:val="Hyperlink"/>
+                <w:b/>
+                <w:noProof/>
+              </w:rPr>
+              <w:t>Questionário de Levantamento de Requisitos para o desenvolvimentodo SysVendas (E1</w:t>
+            </w:r>
+            <w:r>
+              <w:rPr>
+                <w:rStyle w:val="Hyperlink"/>
+                <w:noProof/>
+              </w:rPr>
+              <w:t>)</w:t>
+            </w:r>
+            <w:r>
+              <w:rPr>
+                <w:noProof/>
+                <w:webHidden/>
+              </w:rPr>
+              <w:tab/>
+            </w:r>
+            <w:r>
+              <w:rPr>
+                <w:noProof/>
+                <w:webHidden/>
+              </w:rPr>
+              <w:fldChar w:fldCharType="begin"/>
+            </w:r>
+            <w:r>
+              <w:rPr>
+                <w:noProof/>
+                <w:webHidden/>
+              </w:rPr>
+              <w:instrText xml:space="preserve"> PAGEREF _Toc521809729 \h </w:instrText>
+            </w:r>
+            <w:r>
+              <w:rPr>
+                <w:noProof/>
+                <w:webHidden/>
+              </w:rPr>
+            </w:r>
+            <w:r>
+              <w:rPr>
+                <w:noProof/>
+                <w:webHidden/>
+              </w:rPr>
+              <w:fldChar w:fldCharType="separate"/>
+            </w:r>
+            <w:r>
+              <w:rPr>
+                <w:noProof/>
+                <w:webHidden/>
+              </w:rPr>
+              <w:t>3</w:t>
+            </w:r>
+            <w:r>
+              <w:rPr>
+                <w:noProof/>
+                <w:webHidden/>
+              </w:rPr>
+              <w:fldChar w:fldCharType="end"/>
+            </w:r>
+          </w:hyperlink>
+        </w:p>
+        <w:p>
+          <w:pPr>
+            <w:pStyle w:val="Sumrio2"/>
+            <w:tabs>
+              <w:tab w:val="right" w:leader="dot" w:pos="8494"/>
+            </w:tabs>
+            <w:rPr>
+              <w:rFonts w:asciiTheme="minorHAnsi" w:eastAsiaTheme="minorEastAsia" w:hAnsiTheme="minorHAnsi" w:cstheme="minorBidi"/>
+              <w:noProof/>
+              <w:sz w:val="22"/>
+              <w:szCs w:val="22"/>
+            </w:rPr>
+          </w:pPr>
+          <w:hyperlink w:anchor="_Toc521809730" w:history="1">
+            <w:r>
+              <w:rPr>
+                <w:rStyle w:val="Hyperlink"/>
+                <w:b/>
+                <w:noProof/>
+              </w:rPr>
+              <w:t>2.1</w:t>
+            </w:r>
+            <w:r>
+              <w:rPr>
+                <w:rStyle w:val="Hyperlink"/>
+                <w:noProof/>
+              </w:rPr>
+              <w:t xml:space="preserve"> - CLIENTE</w:t>
+            </w:r>
+            <w:r>
+              <w:rPr>
+                <w:noProof/>
+                <w:webHidden/>
+              </w:rPr>
+              <w:tab/>
+            </w:r>
+            <w:r>
+              <w:rPr>
+                <w:noProof/>
+                <w:webHidden/>
+                <w:sz w:val="28"/>
+              </w:rPr>
+              <w:fldChar w:fldCharType="begin"/>
+            </w:r>
+            <w:r>
+              <w:rPr>
+                <w:noProof/>
+                <w:webHidden/>
+                <w:sz w:val="28"/>
+              </w:rPr>
+              <w:instrText xml:space="preserve"> PAGEREF _Toc521809730 \h </w:instrText>
+            </w:r>
+            <w:r>
+              <w:rPr>
+                <w:noProof/>
+                <w:webHidden/>
+                <w:sz w:val="28"/>
+              </w:rPr>
+            </w:r>
+            <w:r>
+              <w:rPr>
+                <w:noProof/>
+                <w:webHidden/>
+                <w:sz w:val="28"/>
+              </w:rPr>
+              <w:fldChar w:fldCharType="separate"/>
+            </w:r>
+            <w:r>
+              <w:rPr>
+                <w:noProof/>
+                <w:webHidden/>
+                <w:sz w:val="28"/>
+              </w:rPr>
+              <w:t>3</w:t>
+            </w:r>
+            <w:r>
+              <w:rPr>
+                <w:noProof/>
+                <w:webHidden/>
+                <w:sz w:val="28"/>
+              </w:rPr>
+              <w:fldChar w:fldCharType="end"/>
+            </w:r>
+          </w:hyperlink>
+        </w:p>
+        <w:p>
+          <w:pPr>
+            <w:pStyle w:val="Sumrio2"/>
+            <w:tabs>
+              <w:tab w:val="right" w:leader="dot" w:pos="8494"/>
+            </w:tabs>
+            <w:rPr>
+              <w:rFonts w:asciiTheme="minorHAnsi" w:eastAsiaTheme="minorEastAsia" w:hAnsiTheme="minorHAnsi" w:cstheme="minorBidi"/>
+              <w:noProof/>
+              <w:sz w:val="22"/>
+              <w:szCs w:val="22"/>
+            </w:rPr>
+          </w:pPr>
+          <w:hyperlink w:anchor="_Toc521809731" w:history="1">
+            <w:r>
+              <w:rPr>
+                <w:rStyle w:val="Hyperlink"/>
+                <w:b/>
+                <w:noProof/>
+              </w:rPr>
+              <w:t>2.2</w:t>
+            </w:r>
+            <w:r>
+              <w:rPr>
+                <w:rStyle w:val="Hyperlink"/>
+                <w:noProof/>
+              </w:rPr>
+              <w:t xml:space="preserve"> - PRODUTO</w:t>
+            </w:r>
+            <w:r>
+              <w:rPr>
+                <w:noProof/>
+                <w:webHidden/>
+              </w:rPr>
+              <w:tab/>
+            </w:r>
+            <w:r>
+              <w:rPr>
+                <w:noProof/>
+                <w:webHidden/>
+              </w:rPr>
+              <w:fldChar w:fldCharType="begin"/>
+            </w:r>
+            <w:r>
+              <w:rPr>
+                <w:noProof/>
+                <w:webHidden/>
+              </w:rPr>
+              <w:instrText xml:space="preserve"> PAGEREF _Toc521809731 \h </w:instrText>
+            </w:r>
+            <w:r>
+              <w:rPr>
+                <w:noProof/>
+                <w:webHidden/>
+              </w:rPr>
+            </w:r>
+            <w:r>
+              <w:rPr>
+                <w:noProof/>
+                <w:webHidden/>
+              </w:rPr>
+              <w:fldChar w:fldCharType="separate"/>
+            </w:r>
+            <w:r>
+              <w:rPr>
+                <w:noProof/>
+                <w:webHidden/>
+              </w:rPr>
+              <w:t>6</w:t>
+            </w:r>
+            <w:r>
+              <w:rPr>
+                <w:noProof/>
+                <w:webHidden/>
+              </w:rPr>
+              <w:fldChar w:fldCharType="end"/>
+            </w:r>
+          </w:hyperlink>
+        </w:p>
+        <w:p>
+          <w:pPr>
+            <w:pStyle w:val="Sumrio2"/>
+            <w:tabs>
+              <w:tab w:val="right" w:leader="dot" w:pos="8494"/>
+            </w:tabs>
+            <w:rPr>
+              <w:rFonts w:asciiTheme="minorHAnsi" w:eastAsiaTheme="minorEastAsia" w:hAnsiTheme="minorHAnsi" w:cstheme="minorBidi"/>
+              <w:noProof/>
+              <w:sz w:val="22"/>
+              <w:szCs w:val="22"/>
+            </w:rPr>
+          </w:pPr>
+          <w:hyperlink w:anchor="_Toc521809732" w:history="1">
+            <w:r>
+              <w:rPr>
+                <w:rStyle w:val="Hyperlink"/>
+                <w:b/>
+                <w:noProof/>
+              </w:rPr>
+              <w:t>2.3</w:t>
+            </w:r>
+            <w:r>
+              <w:rPr>
+                <w:rStyle w:val="Hyperlink"/>
+                <w:noProof/>
+              </w:rPr>
+              <w:t xml:space="preserve"> - FORNECEDOR</w:t>
+            </w:r>
+            <w:r>
+              <w:rPr>
+                <w:noProof/>
+                <w:webHidden/>
+              </w:rPr>
+              <w:tab/>
+            </w:r>
+            <w:r>
+              <w:rPr>
+                <w:noProof/>
+                <w:webHidden/>
+              </w:rPr>
+              <w:fldChar w:fldCharType="begin"/>
+            </w:r>
+            <w:r>
+              <w:rPr>
+                <w:noProof/>
+                <w:webHidden/>
+              </w:rPr>
+              <w:instrText xml:space="preserve"> PAGEREF _Toc521809732 \h </w:instrText>
+            </w:r>
+            <w:r>
+              <w:rPr>
+                <w:noProof/>
+                <w:webHidden/>
+              </w:rPr>
+            </w:r>
+            <w:r>
+              <w:rPr>
+                <w:noProof/>
+                <w:webHidden/>
+              </w:rPr>
+              <w:fldChar w:fldCharType="separate"/>
+            </w:r>
+            <w:r>
+              <w:rPr>
+                <w:noProof/>
+                <w:webHidden/>
+              </w:rPr>
+              <w:t>7</w:t>
+            </w:r>
+            <w:r>
+              <w:rPr>
+                <w:noProof/>
+                <w:webHidden/>
+              </w:rPr>
+              <w:fldChar w:fldCharType="end"/>
+            </w:r>
+          </w:hyperlink>
+        </w:p>
+        <w:p>
+          <w:pPr>
+            <w:pStyle w:val="Sumrio2"/>
+            <w:tabs>
+              <w:tab w:val="right" w:leader="dot" w:pos="8494"/>
+            </w:tabs>
+            <w:rPr>
+              <w:rFonts w:asciiTheme="minorHAnsi" w:eastAsiaTheme="minorEastAsia" w:hAnsiTheme="minorHAnsi" w:cstheme="minorBidi"/>
+              <w:noProof/>
+              <w:sz w:val="22"/>
+              <w:szCs w:val="22"/>
+            </w:rPr>
+          </w:pPr>
+          <w:hyperlink w:anchor="_Toc521809733" w:history="1">
+            <w:r>
+              <w:rPr>
+                <w:rStyle w:val="Hyperlink"/>
+                <w:b/>
+                <w:noProof/>
+              </w:rPr>
+              <w:t>2.4</w:t>
+            </w:r>
+            <w:r>
+              <w:rPr>
+                <w:rStyle w:val="Hyperlink"/>
+                <w:noProof/>
+              </w:rPr>
+              <w:t xml:space="preserve"> - VENDA</w:t>
+            </w:r>
+            <w:r>
+              <w:rPr>
+                <w:noProof/>
+                <w:webHidden/>
+              </w:rPr>
+              <w:tab/>
+            </w:r>
+            <w:r>
+              <w:rPr>
+                <w:noProof/>
+                <w:webHidden/>
+              </w:rPr>
+              <w:fldChar w:fldCharType="begin"/>
+            </w:r>
+            <w:r>
+              <w:rPr>
+                <w:noProof/>
+                <w:webHidden/>
+              </w:rPr>
+              <w:instrText xml:space="preserve"> PAGEREF _Toc521809733 \h </w:instrText>
+            </w:r>
+            <w:r>
+              <w:rPr>
+                <w:noProof/>
+                <w:webHidden/>
+              </w:rPr>
+            </w:r>
+            <w:r>
+              <w:rPr>
+                <w:noProof/>
+                <w:webHidden/>
+              </w:rPr>
+              <w:fldChar w:fldCharType="separate"/>
+            </w:r>
+            <w:r>
+              <w:rPr>
+                <w:noProof/>
+                <w:webHidden/>
               </w:rPr>
               <w:t>10</w:t>
             </w:r>
-          </w:p>
-        </w:tc>
-      </w:tr>
-      <w:tr>
-        <w:tc>
-          <w:tcPr>
-            <w:tcW w:w="7938" w:type="dxa"/>
-          </w:tcPr>
-          <w:p>
-            <w:pPr>
-              <w:rPr>
-                <w:rFonts w:ascii="Arial" w:hAnsi="Arial" w:cs="Arial"/>
-              </w:rPr>
-            </w:pPr>
-            <w:r>
-              <w:rPr>
-                <w:rFonts w:ascii="Arial" w:hAnsi="Arial" w:cs="Arial"/>
-                <w:sz w:val="24"/>
-                <w:szCs w:val="24"/>
+            <w:r>
+              <w:rPr>
+                <w:noProof/>
+                <w:webHidden/>
+              </w:rPr>
+              <w:fldChar w:fldCharType="end"/>
+            </w:r>
+          </w:hyperlink>
+        </w:p>
+        <w:p>
+          <w:pPr>
+            <w:pStyle w:val="Sumrio1"/>
+            <w:tabs>
+              <w:tab w:val="left" w:pos="440"/>
+              <w:tab w:val="right" w:leader="dot" w:pos="8494"/>
+            </w:tabs>
+            <w:rPr>
+              <w:rStyle w:val="Hyperlink"/>
+              <w:noProof/>
+            </w:rPr>
+          </w:pPr>
+        </w:p>
+        <w:p>
+          <w:pPr>
+            <w:pStyle w:val="Sumrio1"/>
+            <w:tabs>
+              <w:tab w:val="left" w:pos="440"/>
+              <w:tab w:val="right" w:leader="dot" w:pos="8494"/>
+            </w:tabs>
+            <w:rPr>
+              <w:rFonts w:asciiTheme="minorHAnsi" w:eastAsiaTheme="minorEastAsia" w:hAnsiTheme="minorHAnsi" w:cstheme="minorBidi"/>
+              <w:noProof/>
+              <w:sz w:val="22"/>
+              <w:szCs w:val="22"/>
+            </w:rPr>
+          </w:pPr>
+          <w:hyperlink w:anchor="_Toc521809734" w:history="1">
+            <w:r>
+              <w:rPr>
+                <w:rStyle w:val="Hyperlink"/>
+                <w:b/>
+                <w:noProof/>
               </w:rPr>
               <w:t>3.</w:t>
             </w:r>
             <w:r>
               <w:rPr>
-                <w:rFonts w:ascii="Arial" w:hAnsi="Arial" w:cs="Arial"/>
-                <w:sz w:val="24"/>
-                <w:szCs w:val="24"/>
+                <w:rFonts w:asciiTheme="minorHAnsi" w:eastAsiaTheme="minorEastAsia" w:hAnsiTheme="minorHAnsi" w:cstheme="minorBidi"/>
+                <w:noProof/>
+                <w:sz w:val="22"/>
+                <w:szCs w:val="22"/>
               </w:rPr>
               <w:tab/>
-              <w:t>Documentos de Referência...........................................................</w:t>
-            </w:r>
-          </w:p>
-        </w:tc>
-        <w:tc>
-          <w:tcPr>
-            <w:tcW w:w="1134" w:type="dxa"/>
-          </w:tcPr>
-          <w:p>
-            <w:pPr>
-              <w:rPr>
-                <w:rFonts w:ascii="Arial" w:hAnsi="Arial" w:cs="Arial"/>
-              </w:rPr>
-            </w:pPr>
-            <w:r>
-              <w:rPr>
-                <w:rFonts w:ascii="Arial" w:hAnsi="Arial" w:cs="Arial"/>
-                <w:sz w:val="24"/>
-                <w:szCs w:val="24"/>
-              </w:rPr>
-              <w:t>pg. 13</w:t>
-            </w:r>
-          </w:p>
-        </w:tc>
-      </w:tr>
-      <w:tr>
-        <w:tc>
-          <w:tcPr>
-            <w:tcW w:w="7938" w:type="dxa"/>
-          </w:tcPr>
-          <w:p>
-            <w:pPr>
-              <w:rPr>
-                <w:rFonts w:ascii="Arial" w:hAnsi="Arial" w:cs="Arial"/>
-              </w:rPr>
-            </w:pPr>
-            <w:r>
-              <w:rPr>
-                <w:rFonts w:ascii="Arial" w:hAnsi="Arial" w:cs="Arial"/>
-                <w:sz w:val="24"/>
-                <w:szCs w:val="24"/>
+            </w:r>
+            <w:r>
+              <w:rPr>
+                <w:rStyle w:val="Hyperlink"/>
+                <w:b/>
+                <w:noProof/>
+              </w:rPr>
+              <w:t>Documentos de Referência</w:t>
+            </w:r>
+            <w:r>
+              <w:rPr>
+                <w:noProof/>
+                <w:webHidden/>
+              </w:rPr>
+              <w:tab/>
+            </w:r>
+            <w:r>
+              <w:rPr>
+                <w:noProof/>
+                <w:webHidden/>
+              </w:rPr>
+              <w:fldChar w:fldCharType="begin"/>
+            </w:r>
+            <w:r>
+              <w:rPr>
+                <w:noProof/>
+                <w:webHidden/>
+              </w:rPr>
+              <w:instrText xml:space="preserve"> PAGEREF _Toc521809734 \h </w:instrText>
+            </w:r>
+            <w:r>
+              <w:rPr>
+                <w:noProof/>
+                <w:webHidden/>
+              </w:rPr>
+            </w:r>
+            <w:r>
+              <w:rPr>
+                <w:noProof/>
+                <w:webHidden/>
+              </w:rPr>
+              <w:fldChar w:fldCharType="separate"/>
+            </w:r>
+            <w:r>
+              <w:rPr>
+                <w:noProof/>
+                <w:webHidden/>
+              </w:rPr>
+              <w:t>12</w:t>
+            </w:r>
+            <w:r>
+              <w:rPr>
+                <w:noProof/>
+                <w:webHidden/>
+              </w:rPr>
+              <w:fldChar w:fldCharType="end"/>
+            </w:r>
+          </w:hyperlink>
+        </w:p>
+        <w:p>
+          <w:pPr>
+            <w:pStyle w:val="Sumrio1"/>
+            <w:tabs>
+              <w:tab w:val="left" w:pos="440"/>
+              <w:tab w:val="right" w:leader="dot" w:pos="8494"/>
+            </w:tabs>
+            <w:rPr>
+              <w:rFonts w:asciiTheme="minorHAnsi" w:eastAsiaTheme="minorEastAsia" w:hAnsiTheme="minorHAnsi" w:cstheme="minorBidi"/>
+              <w:noProof/>
+              <w:sz w:val="22"/>
+              <w:szCs w:val="22"/>
+            </w:rPr>
+          </w:pPr>
+          <w:hyperlink w:anchor="_Toc521809735" w:history="1">
+            <w:r>
+              <w:rPr>
+                <w:rStyle w:val="Hyperlink"/>
+                <w:b/>
+                <w:noProof/>
               </w:rPr>
               <w:t>4.</w:t>
             </w:r>
             <w:r>
               <w:rPr>
-                <w:rFonts w:ascii="Arial" w:hAnsi="Arial" w:cs="Arial"/>
-                <w:sz w:val="24"/>
-                <w:szCs w:val="24"/>
+                <w:rFonts w:asciiTheme="minorHAnsi" w:eastAsiaTheme="minorEastAsia" w:hAnsiTheme="minorHAnsi" w:cstheme="minorBidi"/>
+                <w:noProof/>
+                <w:sz w:val="22"/>
+                <w:szCs w:val="22"/>
               </w:rPr>
               <w:tab/>
+            </w:r>
+            <w:r>
+              <w:rPr>
+                <w:rStyle w:val="Hyperlink"/>
+                <w:b/>
+                <w:noProof/>
+              </w:rPr>
               <w:t>Histórico de revisão</w:t>
             </w:r>
             <w:r>
               <w:rPr>
-                <w:rFonts w:ascii="Arial" w:hAnsi="Arial" w:cs="Arial"/>
-                <w:sz w:val="24"/>
-                <w:szCs w:val="24"/>
-              </w:rPr>
-              <w:t>.......................................................................</w:t>
-            </w:r>
-          </w:p>
-          <w:p>
-            <w:pPr>
-              <w:rPr>
-                <w:rFonts w:ascii="Arial" w:hAnsi="Arial" w:cs="Arial"/>
-              </w:rPr>
-            </w:pPr>
-          </w:p>
-        </w:tc>
-        <w:tc>
-          <w:tcPr>
-            <w:tcW w:w="1134" w:type="dxa"/>
-          </w:tcPr>
-          <w:p>
-            <w:pPr>
-              <w:rPr>
-                <w:rFonts w:ascii="Arial" w:hAnsi="Arial" w:cs="Arial"/>
-              </w:rPr>
-            </w:pPr>
-            <w:r>
-              <w:rPr>
-                <w:rFonts w:ascii="Arial" w:hAnsi="Arial" w:cs="Arial"/>
-                <w:sz w:val="24"/>
-                <w:szCs w:val="24"/>
-              </w:rPr>
-              <w:t>pg. 13</w:t>
-            </w:r>
-          </w:p>
-        </w:tc>
-      </w:tr>
-    </w:tbl>
+                <w:noProof/>
+                <w:webHidden/>
+              </w:rPr>
+              <w:tab/>
+            </w:r>
+            <w:r>
+              <w:rPr>
+                <w:noProof/>
+                <w:webHidden/>
+              </w:rPr>
+              <w:fldChar w:fldCharType="begin"/>
+            </w:r>
+            <w:r>
+              <w:rPr>
+                <w:noProof/>
+                <w:webHidden/>
+              </w:rPr>
+              <w:instrText xml:space="preserve"> PAGEREF _Toc521809735 \h </w:instrText>
+            </w:r>
+            <w:r>
+              <w:rPr>
+                <w:noProof/>
+                <w:webHidden/>
+              </w:rPr>
+            </w:r>
+            <w:r>
+              <w:rPr>
+                <w:noProof/>
+                <w:webHidden/>
+              </w:rPr>
+              <w:fldChar w:fldCharType="separate"/>
+            </w:r>
+            <w:r>
+              <w:rPr>
+                <w:noProof/>
+                <w:webHidden/>
+              </w:rPr>
+              <w:t>13</w:t>
+            </w:r>
+            <w:r>
+              <w:rPr>
+                <w:noProof/>
+                <w:webHidden/>
+              </w:rPr>
+              <w:fldChar w:fldCharType="end"/>
+            </w:r>
+          </w:hyperlink>
+        </w:p>
+        <w:p>
+          <w:r>
+            <w:rPr>
+              <w:b/>
+              <w:bCs/>
+            </w:rPr>
+            <w:fldChar w:fldCharType="end"/>
+          </w:r>
+        </w:p>
+      </w:sdtContent>
+    </w:sdt>
+    <w:p>
+      <w:pPr>
+        <w:rPr>
+          <w:rFonts w:ascii="Arial" w:hAnsi="Arial" w:cs="Arial"/>
+        </w:rPr>
+      </w:pPr>
+    </w:p>
     <w:p>
       <w:pPr>
         <w:rPr>
@@ -1239,23 +1439,21 @@
     </w:p>
     <w:p>
       <w:pPr>
-        <w:pStyle w:val="StyleHeading1CenturyGothic12pt"/>
-        <w:rPr>
-          <w:rFonts w:cs="Arial"/>
-          <w:lang w:val="pt-BR"/>
-        </w:rPr>
+        <w:pStyle w:val="Ttulo1"/>
+        <w:numPr>
+          <w:ilvl w:val="0"/>
+          <w:numId w:val="10"/>
+        </w:numPr>
+        <w:ind w:left="426"/>
       </w:pPr>
       <w:bookmarkStart w:id="0" w:name="_Toc138068061"/>
+      <w:bookmarkStart w:id="1" w:name="_Toc521809728"/>
       <w:proofErr w:type="spellStart"/>
       <w:r>
-        <w:rPr>
-          <w:rFonts w:cs="Arial"/>
-          <w:lang w:val="pt-BR"/>
-        </w:rPr>
-        <w:lastRenderedPageBreak/>
         <w:t>Stakeholders</w:t>
       </w:r>
       <w:bookmarkEnd w:id="0"/>
+      <w:bookmarkEnd w:id="1"/>
       <w:proofErr w:type="spellEnd"/>
     </w:p>
     <w:p>
@@ -1428,15 +1626,7 @@
               <w:rPr>
                 <w:rFonts w:ascii="Arial" w:hAnsi="Arial" w:cs="Arial"/>
               </w:rPr>
-              <w:t>Josevan</w:t>
-            </w:r>
-            <w:bookmarkStart w:id="1" w:name="_GoBack"/>
-            <w:bookmarkEnd w:id="1"/>
-            <w:r>
-              <w:rPr>
-                <w:rFonts w:ascii="Arial" w:hAnsi="Arial" w:cs="Arial"/>
-              </w:rPr>
-              <w:t>ia</w:t>
+              <w:t>Josevania</w:t>
             </w:r>
             <w:proofErr w:type="spellEnd"/>
             <w:r>
@@ -1607,84 +1797,48 @@
     </w:p>
     <w:p>
       <w:pPr>
-        <w:pStyle w:val="StyleHeading1CenturyGothic12pt"/>
-        <w:tabs>
-          <w:tab w:val="left" w:pos="3060"/>
-        </w:tabs>
-        <w:rPr>
-          <w:rFonts w:cs="Arial"/>
-          <w:lang w:val="pt-BR"/>
-        </w:rPr>
+        <w:pStyle w:val="Ttulo1"/>
+        <w:numPr>
+          <w:ilvl w:val="0"/>
+          <w:numId w:val="10"/>
+        </w:numPr>
+        <w:ind w:left="426"/>
       </w:pPr>
       <w:bookmarkStart w:id="2" w:name="_Toc138068062"/>
+      <w:bookmarkStart w:id="3" w:name="_Toc521809729"/>
       <w:r>
-        <w:rPr>
-          <w:rFonts w:cs="Arial"/>
-          <w:lang w:val="pt-BR"/>
-        </w:rPr>
         <w:t xml:space="preserve">Questionário de Levantamento de Requisitos </w:t>
       </w:r>
       <w:r>
-        <w:rPr>
-          <w:rFonts w:cs="Arial"/>
-          <w:lang w:val="pt-BR"/>
-        </w:rPr>
         <w:t xml:space="preserve">para </w:t>
       </w:r>
       <w:r>
-        <w:rPr>
-          <w:rFonts w:cs="Arial"/>
-          <w:lang w:val="pt-BR"/>
-        </w:rPr>
         <w:t xml:space="preserve">o </w:t>
       </w:r>
       <w:proofErr w:type="spellStart"/>
       <w:r>
-        <w:rPr>
-          <w:rFonts w:cs="Arial"/>
-          <w:lang w:val="pt-BR"/>
-        </w:rPr>
         <w:t>desenvolvimento</w:t>
       </w:r>
       <w:r>
-        <w:rPr>
-          <w:rFonts w:cs="Arial"/>
-          <w:lang w:val="pt-BR"/>
-        </w:rPr>
         <w:t>do</w:t>
       </w:r>
       <w:proofErr w:type="spellEnd"/>
       <w:r>
-        <w:rPr>
-          <w:rFonts w:cs="Arial"/>
-          <w:lang w:val="pt-BR"/>
-        </w:rPr>
         <w:t xml:space="preserve"> </w:t>
       </w:r>
       <w:proofErr w:type="spellStart"/>
       <w:r>
-        <w:rPr>
-          <w:rFonts w:cs="Arial"/>
-          <w:lang w:val="pt-BR"/>
-        </w:rPr>
         <w:t>SysVendas</w:t>
       </w:r>
       <w:proofErr w:type="spellEnd"/>
       <w:r>
-        <w:rPr>
-          <w:rFonts w:cs="Arial"/>
-          <w:lang w:val="pt-BR"/>
-        </w:rPr>
         <w:t xml:space="preserve"> (E1</w:t>
       </w:r>
       <w:r>
-        <w:rPr>
-          <w:rFonts w:cs="Arial"/>
-          <w:lang w:val="pt-BR"/>
-        </w:rPr>
         <w:t>)</w:t>
       </w:r>
       <w:bookmarkEnd w:id="2"/>
+      <w:bookmarkEnd w:id="3"/>
     </w:p>
     <w:p>
       <w:pPr>
@@ -1965,32 +2119,19 @@
     </w:p>
     <w:p>
       <w:pPr>
-        <w:rPr>
-          <w:rFonts w:ascii="Arial" w:hAnsi="Arial" w:cs="Arial"/>
-          <w:b/>
-        </w:rPr>
-      </w:pPr>
+        <w:pStyle w:val="Ttulo2"/>
+      </w:pPr>
+      <w:bookmarkStart w:id="4" w:name="_Toc521809730"/>
       <w:r>
-        <w:rPr>
-          <w:rFonts w:ascii="Arial" w:hAnsi="Arial" w:cs="Arial"/>
-          <w:b/>
-        </w:rPr>
         <w:t>2.1</w:t>
       </w:r>
       <w:r>
-        <w:rPr>
-          <w:rFonts w:ascii="Arial" w:hAnsi="Arial" w:cs="Arial"/>
-          <w:b/>
-        </w:rPr>
         <w:t xml:space="preserve"> - </w:t>
       </w:r>
       <w:r>
-        <w:rPr>
-          <w:rFonts w:ascii="Arial" w:hAnsi="Arial" w:cs="Arial"/>
-          <w:b/>
-        </w:rPr>
         <w:t>CLIENTE</w:t>
       </w:r>
+      <w:bookmarkEnd w:id="4"/>
     </w:p>
     <w:p>
       <w:pPr>
@@ -5831,39 +5972,22 @@
     </w:p>
     <w:p>
       <w:pPr>
-        <w:rPr>
-          <w:rFonts w:ascii="Arial" w:hAnsi="Arial" w:cs="Arial"/>
-          <w:b/>
-        </w:rPr>
-      </w:pPr>
+        <w:pStyle w:val="Ttulo2"/>
+      </w:pPr>
+      <w:bookmarkStart w:id="5" w:name="_Toc521809731"/>
       <w:r>
-        <w:rPr>
-          <w:rFonts w:ascii="Arial" w:hAnsi="Arial" w:cs="Arial"/>
-          <w:b/>
-        </w:rPr>
         <w:t>2</w:t>
       </w:r>
       <w:r>
-        <w:rPr>
-          <w:rFonts w:ascii="Arial" w:hAnsi="Arial" w:cs="Arial"/>
-          <w:b/>
-        </w:rPr>
         <w:t>.2</w:t>
       </w:r>
       <w:r>
-        <w:rPr>
-          <w:rFonts w:ascii="Arial" w:hAnsi="Arial" w:cs="Arial"/>
-          <w:b/>
-        </w:rPr>
         <w:t xml:space="preserve"> - </w:t>
       </w:r>
       <w:r>
-        <w:rPr>
-          <w:rFonts w:ascii="Arial" w:hAnsi="Arial" w:cs="Arial"/>
-          <w:b/>
-        </w:rPr>
         <w:t>PRODUTO</w:t>
       </w:r>
+      <w:bookmarkEnd w:id="5"/>
     </w:p>
     <w:p>
       <w:pPr>
@@ -6445,7 +6569,6 @@
           <w:rFonts w:ascii="Arial" w:hAnsi="Arial" w:cs="Arial"/>
           <w:b/>
         </w:rPr>
-        <w:lastRenderedPageBreak/>
         <w:t>4 - Quais são os campos de dados que serão armazenados sobre os Produtos?</w:t>
       </w:r>
     </w:p>
@@ -9768,7 +9891,6 @@
                 <w:sz w:val="22"/>
                 <w:szCs w:val="22"/>
               </w:rPr>
-              <w:lastRenderedPageBreak/>
               <w:t xml:space="preserve">a. </w:t>
             </w:r>
             <w:proofErr w:type="gramStart"/>
@@ -9942,59 +10064,40 @@
     </w:p>
     <w:p>
       <w:pPr>
-        <w:rPr>
-          <w:rFonts w:ascii="Arial" w:hAnsi="Arial" w:cs="Arial"/>
-          <w:b/>
-          <w:u w:val="single"/>
-        </w:rPr>
-      </w:pPr>
+        <w:pStyle w:val="Ttulo2"/>
+      </w:pPr>
+      <w:bookmarkStart w:id="6" w:name="_Toc521809732"/>
       <w:r>
-        <w:rPr>
-          <w:rFonts w:ascii="Arial" w:hAnsi="Arial" w:cs="Arial"/>
-          <w:b/>
-          <w:u w:val="single"/>
-        </w:rPr>
         <w:t>2.</w:t>
       </w:r>
       <w:r>
-        <w:rPr>
-          <w:rFonts w:ascii="Arial" w:hAnsi="Arial" w:cs="Arial"/>
-          <w:b/>
-          <w:u w:val="single"/>
-        </w:rPr>
         <w:t xml:space="preserve">3 - </w:t>
       </w:r>
       <w:r>
+        <w:t>FORNECEDOR</w:t>
+      </w:r>
+      <w:bookmarkEnd w:id="6"/>
+    </w:p>
+    <w:p>
+      <w:pPr>
         <w:rPr>
           <w:rFonts w:ascii="Arial" w:hAnsi="Arial" w:cs="Arial"/>
           <w:b/>
           <w:u w:val="single"/>
         </w:rPr>
-        <w:t>FORNECEDOR</w:t>
-      </w:r>
-    </w:p>
-    <w:p>
-      <w:pPr>
+      </w:pPr>
+    </w:p>
+    <w:p>
+      <w:pPr>
+        <w:rPr>
+          <w:rFonts w:ascii="Arial" w:hAnsi="Arial" w:cs="Arial"/>
+          <w:i/>
+        </w:rPr>
+      </w:pPr>
+      <w:r>
         <w:rPr>
           <w:rFonts w:ascii="Arial" w:hAnsi="Arial" w:cs="Arial"/>
           <w:b/>
-          <w:u w:val="single"/>
-        </w:rPr>
-      </w:pPr>
-    </w:p>
-    <w:p>
-      <w:pPr>
-        <w:rPr>
-          <w:rFonts w:ascii="Arial" w:hAnsi="Arial" w:cs="Arial"/>
-          <w:i/>
-          <w:u w:val="single"/>
-        </w:rPr>
-      </w:pPr>
-      <w:r>
-        <w:rPr>
-          <w:rFonts w:ascii="Arial" w:hAnsi="Arial" w:cs="Arial"/>
-          <w:b/>
-          <w:u w:val="single"/>
         </w:rPr>
         <w:t xml:space="preserve">1 - O Módulo Fornecedor será utilizado? </w:t>
       </w:r>
@@ -10002,7 +10105,6 @@
         <w:rPr>
           <w:rFonts w:ascii="Arial" w:hAnsi="Arial" w:cs="Arial"/>
           <w:i/>
-          <w:u w:val="single"/>
         </w:rPr>
         <w:t>(Sim se a resposta do item 2.6 for “Sim”)</w:t>
       </w:r>
@@ -13487,39 +13589,22 @@
     </w:p>
     <w:p>
       <w:pPr>
-        <w:rPr>
-          <w:rFonts w:ascii="Arial" w:hAnsi="Arial" w:cs="Arial"/>
-          <w:b/>
-        </w:rPr>
-      </w:pPr>
+        <w:pStyle w:val="Ttulo2"/>
+      </w:pPr>
+      <w:bookmarkStart w:id="7" w:name="_Toc521809733"/>
       <w:r>
-        <w:rPr>
-          <w:rFonts w:ascii="Arial" w:hAnsi="Arial" w:cs="Arial"/>
-          <w:b/>
-        </w:rPr>
         <w:t>2.</w:t>
       </w:r>
       <w:r>
-        <w:rPr>
-          <w:rFonts w:ascii="Arial" w:hAnsi="Arial" w:cs="Arial"/>
-          <w:b/>
-        </w:rPr>
         <w:t>4</w:t>
       </w:r>
       <w:r>
-        <w:rPr>
-          <w:rFonts w:ascii="Arial" w:hAnsi="Arial" w:cs="Arial"/>
-          <w:b/>
-        </w:rPr>
         <w:t xml:space="preserve"> - </w:t>
       </w:r>
       <w:r>
-        <w:rPr>
-          <w:rFonts w:ascii="Arial" w:hAnsi="Arial" w:cs="Arial"/>
-          <w:b/>
-        </w:rPr>
         <w:t>VENDA</w:t>
       </w:r>
+      <w:bookmarkEnd w:id="7"/>
     </w:p>
     <w:p>
       <w:pPr>
@@ -17448,7 +17533,6 @@
           <w:rFonts w:ascii="Arial" w:hAnsi="Arial" w:cs="Arial"/>
           <w:b/>
         </w:rPr>
-        <w:lastRenderedPageBreak/>
         <w:t>7</w:t>
       </w:r>
       <w:r>
@@ -17671,38 +17755,29 @@
     <w:p/>
     <w:p>
       <w:pPr>
-        <w:pStyle w:val="StyleHeading1CenturyGothic12pt"/>
-        <w:rPr>
-          <w:rFonts w:cs="Arial"/>
-        </w:rPr>
-      </w:pPr>
-      <w:bookmarkStart w:id="3" w:name="_Toc92533021"/>
-      <w:bookmarkStart w:id="4" w:name="_Toc138068071"/>
+        <w:pStyle w:val="Ttulo1"/>
+        <w:numPr>
+          <w:ilvl w:val="0"/>
+          <w:numId w:val="10"/>
+        </w:numPr>
+        <w:ind w:left="426"/>
+      </w:pPr>
+      <w:bookmarkStart w:id="8" w:name="_Toc92533021"/>
+      <w:bookmarkStart w:id="9" w:name="_Toc138068071"/>
+      <w:bookmarkStart w:id="10" w:name="_Toc521809734"/>
+      <w:bookmarkStart w:id="11" w:name="_GoBack"/>
+      <w:bookmarkEnd w:id="11"/>
       <w:proofErr w:type="spellStart"/>
       <w:r>
-        <w:rPr>
-          <w:rFonts w:cs="Arial"/>
-        </w:rPr>
-        <w:lastRenderedPageBreak/>
         <w:t>Documentos</w:t>
       </w:r>
       <w:proofErr w:type="spellEnd"/>
       <w:r>
-        <w:rPr>
-          <w:rFonts w:cs="Arial"/>
-        </w:rPr>
-        <w:t xml:space="preserve"> de </w:t>
+        <w:t xml:space="preserve"> de Referência</w:t>
       </w:r>
-      <w:proofErr w:type="spellStart"/>
-      <w:r>
-        <w:rPr>
-          <w:rFonts w:cs="Arial"/>
-        </w:rPr>
-        <w:t>Referência</w:t>
-      </w:r>
-      <w:bookmarkEnd w:id="3"/>
-      <w:bookmarkEnd w:id="4"/>
-      <w:proofErr w:type="spellEnd"/>
+      <w:bookmarkEnd w:id="8"/>
+      <w:bookmarkEnd w:id="9"/>
+      <w:bookmarkEnd w:id="10"/>
     </w:p>
     <w:p>
       <w:pPr>
@@ -17773,37 +17848,27 @@
     </w:p>
     <w:p>
       <w:pPr>
-        <w:pStyle w:val="StyleHeading1CenturyGothic12pt"/>
-        <w:rPr>
-          <w:rFonts w:cs="Arial"/>
-        </w:rPr>
-      </w:pPr>
-      <w:bookmarkStart w:id="5" w:name="_Toc92533008"/>
-      <w:bookmarkStart w:id="6" w:name="_Toc138068072"/>
+        <w:pStyle w:val="Ttulo1"/>
+        <w:numPr>
+          <w:ilvl w:val="0"/>
+          <w:numId w:val="10"/>
+        </w:numPr>
+        <w:ind w:left="426"/>
+      </w:pPr>
+      <w:bookmarkStart w:id="12" w:name="_Toc92533008"/>
+      <w:bookmarkStart w:id="13" w:name="_Toc138068072"/>
+      <w:bookmarkStart w:id="14" w:name="_Toc521809735"/>
       <w:proofErr w:type="spellStart"/>
       <w:r>
-        <w:rPr>
-          <w:rFonts w:cs="Arial"/>
-        </w:rPr>
         <w:t>Histórico</w:t>
       </w:r>
       <w:proofErr w:type="spellEnd"/>
       <w:r>
-        <w:rPr>
-          <w:rFonts w:cs="Arial"/>
-        </w:rPr>
-        <w:t xml:space="preserve"> de </w:t>
+        <w:t xml:space="preserve"> de revisão</w:t>
       </w:r>
-      <w:proofErr w:type="spellStart"/>
-      <w:r>
-        <w:rPr>
-          <w:rFonts w:cs="Arial"/>
-        </w:rPr>
-        <w:t>revisão</w:t>
-      </w:r>
-      <w:bookmarkEnd w:id="5"/>
-      <w:bookmarkEnd w:id="6"/>
-      <w:proofErr w:type="spellEnd"/>
+      <w:bookmarkEnd w:id="12"/>
+      <w:bookmarkEnd w:id="13"/>
+      <w:bookmarkEnd w:id="14"/>
     </w:p>
     <w:tbl>
       <w:tblPr>
@@ -18243,8 +18308,8 @@
           <w:i/>
         </w:rPr>
       </w:pPr>
-      <w:bookmarkStart w:id="7" w:name="_Toc69717124"/>
-      <w:bookmarkStart w:id="8" w:name="_Toc70150510"/>
+      <w:bookmarkStart w:id="15" w:name="_Toc69717124"/>
+      <w:bookmarkStart w:id="16" w:name="_Toc70150510"/>
       <w:r>
         <w:rPr>
           <w:rFonts w:ascii="Arial" w:hAnsi="Arial" w:cs="Arial"/>
@@ -18266,8 +18331,8 @@
         </w:rPr>
         <w:t xml:space="preserve">: </w:t>
       </w:r>
-      <w:bookmarkEnd w:id="7"/>
-      <w:bookmarkEnd w:id="8"/>
+      <w:bookmarkEnd w:id="15"/>
+      <w:bookmarkEnd w:id="16"/>
       <w:r>
         <w:rPr>
           <w:rFonts w:ascii="Arial" w:hAnsi="Arial" w:cs="Arial"/>
@@ -18436,7 +18501,7 @@
                 <w:bCs/>
                 <w:noProof/>
               </w:rPr>
-              <w:t>13</w:t>
+              <w:t>11</w:t>
             </w:r>
             <w:r>
               <w:rPr>
@@ -18903,6 +18968,92 @@
     </w:lvl>
   </w:abstractNum>
   <w:abstractNum w:abstractNumId="1">
+    <w:nsid w:val="34FD142F"/>
+    <w:multiLevelType w:val="hybridMultilevel"/>
+    <w:tmpl w:val="1C4AA586"/>
+    <w:lvl w:ilvl="0" w:tplc="0416000F">
+      <w:start w:val="1"/>
+      <w:numFmt w:val="decimal"/>
+      <w:lvlText w:val="%1."/>
+      <w:lvlJc w:val="left"/>
+      <w:pPr>
+        <w:ind w:left="720" w:hanging="360"/>
+      </w:pPr>
+    </w:lvl>
+    <w:lvl w:ilvl="1" w:tplc="04160019" w:tentative="1">
+      <w:start w:val="1"/>
+      <w:numFmt w:val="lowerLetter"/>
+      <w:lvlText w:val="%2."/>
+      <w:lvlJc w:val="left"/>
+      <w:pPr>
+        <w:ind w:left="1440" w:hanging="360"/>
+      </w:pPr>
+    </w:lvl>
+    <w:lvl w:ilvl="2" w:tplc="0416001B" w:tentative="1">
+      <w:start w:val="1"/>
+      <w:numFmt w:val="lowerRoman"/>
+      <w:lvlText w:val="%3."/>
+      <w:lvlJc w:val="right"/>
+      <w:pPr>
+        <w:ind w:left="2160" w:hanging="180"/>
+      </w:pPr>
+    </w:lvl>
+    <w:lvl w:ilvl="3" w:tplc="0416000F" w:tentative="1">
+      <w:start w:val="1"/>
+      <w:numFmt w:val="decimal"/>
+      <w:lvlText w:val="%4."/>
+      <w:lvlJc w:val="left"/>
+      <w:pPr>
+        <w:ind w:left="2880" w:hanging="360"/>
+      </w:pPr>
+    </w:lvl>
+    <w:lvl w:ilvl="4" w:tplc="04160019" w:tentative="1">
+      <w:start w:val="1"/>
+      <w:numFmt w:val="lowerLetter"/>
+      <w:lvlText w:val="%5."/>
+      <w:lvlJc w:val="left"/>
+      <w:pPr>
+        <w:ind w:left="3600" w:hanging="360"/>
+      </w:pPr>
+    </w:lvl>
+    <w:lvl w:ilvl="5" w:tplc="0416001B" w:tentative="1">
+      <w:start w:val="1"/>
+      <w:numFmt w:val="lowerRoman"/>
+      <w:lvlText w:val="%6."/>
+      <w:lvlJc w:val="right"/>
+      <w:pPr>
+        <w:ind w:left="4320" w:hanging="180"/>
+      </w:pPr>
+    </w:lvl>
+    <w:lvl w:ilvl="6" w:tplc="0416000F" w:tentative="1">
+      <w:start w:val="1"/>
+      <w:numFmt w:val="decimal"/>
+      <w:lvlText w:val="%7."/>
+      <w:lvlJc w:val="left"/>
+      <w:pPr>
+        <w:ind w:left="5040" w:hanging="360"/>
+      </w:pPr>
+    </w:lvl>
+    <w:lvl w:ilvl="7" w:tplc="04160019" w:tentative="1">
+      <w:start w:val="1"/>
+      <w:numFmt w:val="lowerLetter"/>
+      <w:lvlText w:val="%8."/>
+      <w:lvlJc w:val="left"/>
+      <w:pPr>
+        <w:ind w:left="5760" w:hanging="360"/>
+      </w:pPr>
+    </w:lvl>
+    <w:lvl w:ilvl="8" w:tplc="0416001B" w:tentative="1">
+      <w:start w:val="1"/>
+      <w:numFmt w:val="lowerRoman"/>
+      <w:lvlText w:val="%9."/>
+      <w:lvlJc w:val="right"/>
+      <w:pPr>
+        <w:ind w:left="6480" w:hanging="180"/>
+      </w:pPr>
+    </w:lvl>
+  </w:abstractNum>
+  <w:abstractNum w:abstractNumId="2">
     <w:nsid w:val="39970EED"/>
     <w:multiLevelType w:val="multilevel"/>
     <w:tmpl w:val="0416001F"/>
@@ -19015,7 +19166,7 @@
       </w:pPr>
     </w:lvl>
   </w:abstractNum>
-  <w:abstractNum w:abstractNumId="2">
+  <w:abstractNum w:abstractNumId="3">
     <w:nsid w:val="3A3E21D2"/>
     <w:multiLevelType w:val="hybridMultilevel"/>
     <w:tmpl w:val="8F54183E"/>
@@ -19104,7 +19255,7 @@
       </w:pPr>
     </w:lvl>
   </w:abstractNum>
-  <w:abstractNum w:abstractNumId="3">
+  <w:abstractNum w:abstractNumId="4">
     <w:nsid w:val="3AD66935"/>
     <w:multiLevelType w:val="hybridMultilevel"/>
     <w:tmpl w:val="B5840362"/>
@@ -19244,7 +19395,7 @@
       </w:rPr>
     </w:lvl>
   </w:abstractNum>
-  <w:abstractNum w:abstractNumId="4">
+  <w:abstractNum w:abstractNumId="5">
     <w:nsid w:val="55BA7FE5"/>
     <w:multiLevelType w:val="multilevel"/>
     <w:tmpl w:val="0416001F"/>
@@ -19357,7 +19508,7 @@
       </w:pPr>
     </w:lvl>
   </w:abstractNum>
-  <w:abstractNum w:abstractNumId="5">
+  <w:abstractNum w:abstractNumId="6">
     <w:nsid w:val="5A3324C5"/>
     <w:multiLevelType w:val="hybridMultilevel"/>
     <w:tmpl w:val="86BC7C3A"/>
@@ -19443,7 +19594,7 @@
       </w:pPr>
     </w:lvl>
   </w:abstractNum>
-  <w:abstractNum w:abstractNumId="6">
+  <w:abstractNum w:abstractNumId="7">
     <w:nsid w:val="645901B1"/>
     <w:multiLevelType w:val="hybridMultilevel"/>
     <w:tmpl w:val="F6DC19BE"/>
@@ -19532,7 +19683,7 @@
       </w:pPr>
     </w:lvl>
   </w:abstractNum>
-  <w:abstractNum w:abstractNumId="7">
+  <w:abstractNum w:abstractNumId="8">
     <w:nsid w:val="6543086F"/>
     <w:multiLevelType w:val="hybridMultilevel"/>
     <w:tmpl w:val="62689444"/>
@@ -19645,7 +19796,7 @@
       </w:pPr>
     </w:lvl>
   </w:abstractNum>
-  <w:abstractNum w:abstractNumId="8">
+  <w:abstractNum w:abstractNumId="9">
     <w:nsid w:val="7B082DB1"/>
     <w:multiLevelType w:val="multilevel"/>
     <w:tmpl w:val="7C3A208E"/>
@@ -19669,7 +19820,6 @@
     <w:lvl w:ilvl="1">
       <w:start w:val="1"/>
       <w:numFmt w:val="decimal"/>
-      <w:pStyle w:val="Ttulo2"/>
       <w:lvlText w:val="%1.%2."/>
       <w:lvlJc w:val="left"/>
       <w:pPr>
@@ -19790,31 +19940,34 @@
     </w:lvl>
   </w:abstractNum>
   <w:num w:numId="1">
-    <w:abstractNumId w:val="4"/>
+    <w:abstractNumId w:val="5"/>
   </w:num>
   <w:num w:numId="2">
     <w:abstractNumId w:val="0"/>
   </w:num>
   <w:num w:numId="3">
+    <w:abstractNumId w:val="9"/>
+  </w:num>
+  <w:num w:numId="4">
+    <w:abstractNumId w:val="6"/>
+  </w:num>
+  <w:num w:numId="5">
+    <w:abstractNumId w:val="3"/>
+  </w:num>
+  <w:num w:numId="6">
+    <w:abstractNumId w:val="7"/>
+  </w:num>
+  <w:num w:numId="7">
+    <w:abstractNumId w:val="2"/>
+  </w:num>
+  <w:num w:numId="8">
     <w:abstractNumId w:val="8"/>
   </w:num>
-  <w:num w:numId="4">
-    <w:abstractNumId w:val="5"/>
+  <w:num w:numId="9">
+    <w:abstractNumId w:val="4"/>
   </w:num>
-  <w:num w:numId="5">
-    <w:abstractNumId w:val="2"/>
-  </w:num>
-  <w:num w:numId="6">
-    <w:abstractNumId w:val="6"/>
-  </w:num>
-  <w:num w:numId="7">
+  <w:num w:numId="10">
     <w:abstractNumId w:val="1"/>
-  </w:num>
-  <w:num w:numId="8">
-    <w:abstractNumId w:val="7"/>
-  </w:num>
-  <w:num w:numId="9">
-    <w:abstractNumId w:val="3"/>
   </w:num>
 </w:numbering>
 </file>
@@ -19856,8 +20009,8 @@
     <w:lsdException w:name="index 7" w:semiHidden="1" w:unhideWhenUsed="1"/>
     <w:lsdException w:name="index 8" w:semiHidden="1" w:unhideWhenUsed="1"/>
     <w:lsdException w:name="index 9" w:semiHidden="1" w:unhideWhenUsed="1"/>
-    <w:lsdException w:name="toc 1" w:semiHidden="1" w:uiPriority="0" w:unhideWhenUsed="1"/>
-    <w:lsdException w:name="toc 2" w:semiHidden="1" w:uiPriority="0" w:unhideWhenUsed="1"/>
+    <w:lsdException w:name="toc 1" w:semiHidden="1" w:uiPriority="39" w:unhideWhenUsed="1"/>
+    <w:lsdException w:name="toc 2" w:semiHidden="1" w:uiPriority="39" w:unhideWhenUsed="1"/>
     <w:lsdException w:name="toc 3" w:semiHidden="1" w:uiPriority="39" w:unhideWhenUsed="1"/>
     <w:lsdException w:name="toc 4" w:semiHidden="1" w:uiPriority="39" w:unhideWhenUsed="1"/>
     <w:lsdException w:name="toc 5" w:semiHidden="1" w:uiPriority="39" w:unhideWhenUsed="1"/>
@@ -19922,7 +20075,7 @@
     <w:lsdException w:name="Body Text Indent 2" w:semiHidden="1" w:unhideWhenUsed="1"/>
     <w:lsdException w:name="Body Text Indent 3" w:semiHidden="1" w:unhideWhenUsed="1"/>
     <w:lsdException w:name="Block Text" w:semiHidden="1" w:unhideWhenUsed="1"/>
-    <w:lsdException w:name="Hyperlink" w:semiHidden="1" w:uiPriority="0" w:unhideWhenUsed="1"/>
+    <w:lsdException w:name="Hyperlink" w:semiHidden="1" w:unhideWhenUsed="1"/>
     <w:lsdException w:name="FollowedHyperlink" w:semiHidden="1" w:unhideWhenUsed="1"/>
     <w:lsdException w:name="Strong" w:uiPriority="22" w:qFormat="1"/>
     <w:lsdException w:name="Emphasis" w:uiPriority="20" w:qFormat="1"/>
@@ -20221,7 +20374,7 @@
     <w:link w:val="Ttulo1Char"/>
     <w:uiPriority w:val="9"/>
     <w:qFormat/>
-    <w:rsid w:val="00591FAA"/>
+    <w:rsid w:val="00354322"/>
     <w:pPr>
       <w:keepNext/>
       <w:keepLines/>
@@ -20230,7 +20383,9 @@
     </w:pPr>
     <w:rPr>
       <w:rFonts w:asciiTheme="majorHAnsi" w:eastAsiaTheme="majorEastAsia" w:hAnsiTheme="majorHAnsi" w:cstheme="majorBidi"/>
-      <w:color w:val="2E74B5" w:themeColor="accent1" w:themeShade="BF"/>
+      <w:b/>
+      <w:i/>
+      <w:color w:val="0D0D0D" w:themeColor="text1" w:themeTint="F2"/>
       <w:sz w:val="32"/>
       <w:szCs w:val="32"/>
     </w:rPr>
@@ -20242,10 +20397,10 @@
     <w:link w:val="Ttulo2Char"/>
     <w:autoRedefine/>
     <w:qFormat/>
-    <w:rsid w:val="00591FAA"/>
+    <w:rsid w:val="00354322"/>
     <w:pPr>
       <w:numPr>
-        <w:ilvl w:val="1"/>
+        <w:numId w:val="0"/>
       </w:numPr>
       <w:pBdr>
         <w:bottom w:val="none" w:sz="0" w:space="0" w:color="auto"/>
@@ -20259,7 +20414,6 @@
     <w:rPr>
       <w:rFonts w:cs="Arial"/>
       <w:bCs w:val="0"/>
-      <w:i w:val="0"/>
       <w:iCs/>
       <w:sz w:val="28"/>
     </w:rPr>
@@ -20321,10 +20475,12 @@
     <w:basedOn w:val="Fontepargpadro"/>
     <w:link w:val="Ttulo1"/>
     <w:uiPriority w:val="9"/>
-    <w:rsid w:val="00591FAA"/>
+    <w:rsid w:val="00354322"/>
     <w:rPr>
       <w:rFonts w:asciiTheme="majorHAnsi" w:eastAsiaTheme="majorEastAsia" w:hAnsiTheme="majorHAnsi" w:cstheme="majorBidi"/>
-      <w:color w:val="2E74B5" w:themeColor="accent1" w:themeShade="BF"/>
+      <w:b/>
+      <w:i/>
+      <w:color w:val="0D0D0D" w:themeColor="text1" w:themeTint="F2"/>
       <w:sz w:val="32"/>
       <w:szCs w:val="32"/>
     </w:rPr>
@@ -20333,10 +20489,9 @@
     <w:name w:val="Título 2 Char"/>
     <w:basedOn w:val="Fontepargpadro"/>
     <w:link w:val="Ttulo2"/>
-    <w:rsid w:val="00591FAA"/>
+    <w:rsid w:val="00354322"/>
     <w:rPr>
       <w:rFonts w:ascii="Arial" w:eastAsia="Times New Roman" w:hAnsi="Arial" w:cs="Arial"/>
-      <w:b/>
       <w:iCs/>
       <w:shadow/>
       <w:sz w:val="28"/>
@@ -20407,9 +20562,9 @@
     </w:pPr>
     <w:rPr>
       <w:rFonts w:ascii="Arial" w:eastAsia="Times New Roman" w:hAnsi="Arial" w:cs="Times New Roman"/>
-      <w:b/>
+      <w:b w:val="0"/>
       <w:bCs/>
-      <w:i/>
+      <w:i w:val="0"/>
       <w:shadow/>
       <w:color w:val="auto"/>
       <w:szCs w:val="24"/>
@@ -20502,7 +20657,7 @@
     <w:basedOn w:val="Normal"/>
     <w:next w:val="Normal"/>
     <w:autoRedefine/>
-    <w:semiHidden/>
+    <w:uiPriority w:val="39"/>
     <w:rsid w:val="007605A4"/>
     <w:pPr>
       <w:spacing w:after="0" w:line="240" w:lineRule="auto"/>
@@ -20519,7 +20674,7 @@
     <w:basedOn w:val="Normal"/>
     <w:next w:val="Normal"/>
     <w:autoRedefine/>
-    <w:semiHidden/>
+    <w:uiPriority w:val="39"/>
     <w:rsid w:val="007605A4"/>
     <w:pPr>
       <w:spacing w:after="0" w:line="240" w:lineRule="auto"/>
@@ -20535,6 +20690,7 @@
   <w:style w:type="character" w:styleId="Hyperlink">
     <w:name w:val="Hyperlink"/>
     <w:basedOn w:val="Fontepargpadro"/>
+    <w:uiPriority w:val="99"/>
     <w:rsid w:val="007605A4"/>
     <w:rPr>
       <w:color w:val="0000FF"/>
@@ -20583,7 +20739,601 @@
     <w:uiPriority w:val="99"/>
     <w:rsid w:val="00023B27"/>
   </w:style>
+  <w:style w:type="paragraph" w:styleId="CabealhodoSumrio">
+    <w:name w:val="TOC Heading"/>
+    <w:basedOn w:val="Ttulo1"/>
+    <w:next w:val="Normal"/>
+    <w:uiPriority w:val="39"/>
+    <w:unhideWhenUsed/>
+    <w:qFormat/>
+    <w:rsid w:val="00354322"/>
+    <w:pPr>
+      <w:outlineLvl w:val="9"/>
+    </w:pPr>
+    <w:rPr>
+      <w:b w:val="0"/>
+      <w:i w:val="0"/>
+      <w:color w:val="2E74B5" w:themeColor="accent1" w:themeShade="BF"/>
+      <w:lang w:eastAsia="pt-BR"/>
+    </w:rPr>
+  </w:style>
+  <w:style w:type="paragraph" w:styleId="Sumrio3">
+    <w:name w:val="toc 3"/>
+    <w:basedOn w:val="Normal"/>
+    <w:next w:val="Normal"/>
+    <w:autoRedefine/>
+    <w:uiPriority w:val="39"/>
+    <w:unhideWhenUsed/>
+    <w:rsid w:val="00354322"/>
+    <w:pPr>
+      <w:spacing w:after="100"/>
+      <w:ind w:left="440"/>
+    </w:pPr>
+    <w:rPr>
+      <w:rFonts w:eastAsiaTheme="minorEastAsia" w:cs="Times New Roman"/>
+      <w:lang w:eastAsia="pt-BR"/>
+    </w:rPr>
+  </w:style>
 </w:styles>
+</file>
+
+<file path=word/glossary/document.xml><?xml version="1.0" encoding="utf-8"?>
+<w:glossaryDocument xmlns:wpc="http://schemas.microsoft.com/office/word/2010/wordprocessingCanvas" xmlns:mc="http://schemas.openxmlformats.org/markup-compatibility/2006" xmlns:o="urn:schemas-microsoft-com:office:office" xmlns:r="http://schemas.openxmlformats.org/officeDocument/2006/relationships" xmlns:m="http://schemas.openxmlformats.org/officeDocument/2006/math" xmlns:v="urn:schemas-microsoft-com:vml" xmlns:wp14="http://schemas.microsoft.com/office/word/2010/wordprocessingDrawing" xmlns:wp="http://schemas.openxmlformats.org/drawingml/2006/wordprocessingDrawing" xmlns:w10="urn:schemas-microsoft-com:office:word" xmlns:w="http://schemas.openxmlformats.org/wordprocessingml/2006/main" xmlns:w14="http://schemas.microsoft.com/office/word/2010/wordml" xmlns:w15="http://schemas.microsoft.com/office/word/2012/wordml" xmlns:wpg="http://schemas.microsoft.com/office/word/2010/wordprocessingGroup" xmlns:wpi="http://schemas.microsoft.com/office/word/2010/wordprocessingInk" xmlns:wne="http://schemas.microsoft.com/office/word/2006/wordml" xmlns:wps="http://schemas.microsoft.com/office/word/2010/wordprocessingShape" mc:Ignorable="w14 w15 wp14"/>
+</file>
+
+<file path=word/glossary/fontTable.xml><?xml version="1.0" encoding="utf-8"?>
+<w:fonts xmlns:mc="http://schemas.openxmlformats.org/markup-compatibility/2006" xmlns:r="http://schemas.openxmlformats.org/officeDocument/2006/relationships" xmlns:w="http://schemas.openxmlformats.org/wordprocessingml/2006/main" xmlns:w14="http://schemas.microsoft.com/office/word/2010/wordml" xmlns:w15="http://schemas.microsoft.com/office/word/2012/wordml" mc:Ignorable="w14 w15">
+  <w:font w:name="Times New Roman">
+    <w:panose1 w:val="02020603050405020304"/>
+    <w:charset w:val="00"/>
+    <w:family w:val="roman"/>
+    <w:pitch w:val="variable"/>
+    <w:sig w:usb0="E0002EFF" w:usb1="C000785B" w:usb2="00000009" w:usb3="00000000" w:csb0="000001FF" w:csb1="00000000"/>
+  </w:font>
+  <w:font w:name="Symbol">
+    <w:panose1 w:val="05050102010706020507"/>
+    <w:charset w:val="02"/>
+    <w:family w:val="roman"/>
+    <w:pitch w:val="variable"/>
+    <w:sig w:usb0="00000000" w:usb1="10000000" w:usb2="00000000" w:usb3="00000000" w:csb0="80000000" w:csb1="00000000"/>
+  </w:font>
+  <w:font w:name="Courier New">
+    <w:panose1 w:val="02070309020205020404"/>
+    <w:charset w:val="00"/>
+    <w:family w:val="modern"/>
+    <w:pitch w:val="fixed"/>
+    <w:sig w:usb0="E0002EFF" w:usb1="C0007843" w:usb2="00000009" w:usb3="00000000" w:csb0="000001FF" w:csb1="00000000"/>
+  </w:font>
+  <w:font w:name="Wingdings">
+    <w:panose1 w:val="05000000000000000000"/>
+    <w:charset w:val="02"/>
+    <w:family w:val="auto"/>
+    <w:pitch w:val="variable"/>
+    <w:sig w:usb0="00000000" w:usb1="10000000" w:usb2="00000000" w:usb3="00000000" w:csb0="80000000" w:csb1="00000000"/>
+  </w:font>
+  <w:font w:name="Calibri">
+    <w:panose1 w:val="020F0502020204030204"/>
+    <w:charset w:val="00"/>
+    <w:family w:val="swiss"/>
+    <w:pitch w:val="variable"/>
+    <w:sig w:usb0="E0002AFF" w:usb1="C000247B" w:usb2="00000009" w:usb3="00000000" w:csb0="000001FF" w:csb1="00000000"/>
+  </w:font>
+  <w:font w:name="Calibri Light">
+    <w:panose1 w:val="020F0302020204030204"/>
+    <w:charset w:val="00"/>
+    <w:family w:val="swiss"/>
+    <w:pitch w:val="variable"/>
+    <w:sig w:usb0="E0002AFF" w:usb1="C000247B" w:usb2="00000009" w:usb3="00000000" w:csb0="000001FF" w:csb1="00000000"/>
+  </w:font>
+  <w:font w:name="Arial">
+    <w:panose1 w:val="020B0604020202020204"/>
+    <w:charset w:val="00"/>
+    <w:family w:val="swiss"/>
+    <w:pitch w:val="variable"/>
+    <w:sig w:usb0="E0002EFF" w:usb1="C000785B" w:usb2="00000009" w:usb3="00000000" w:csb0="000001FF" w:csb1="00000000"/>
+  </w:font>
+  <w:font w:name="Thorndale">
+    <w:altName w:val="Times New Roman"/>
+    <w:charset w:val="00"/>
+    <w:family w:val="roman"/>
+    <w:pitch w:val="variable"/>
+  </w:font>
+  <w:font w:name="HG Mincho Light J">
+    <w:altName w:val="Times New Roman"/>
+    <w:charset w:val="00"/>
+    <w:family w:val="auto"/>
+    <w:pitch w:val="variable"/>
+  </w:font>
+  <w:font w:name="Century Gothic">
+    <w:panose1 w:val="020B0502020202020204"/>
+    <w:charset w:val="00"/>
+    <w:family w:val="swiss"/>
+    <w:pitch w:val="variable"/>
+    <w:sig w:usb0="00000287" w:usb1="00000000" w:usb2="00000000" w:usb3="00000000" w:csb0="0000009F" w:csb1="00000000"/>
+  </w:font>
+</w:fonts>
+</file>
+
+<file path=word/glossary/settings.xml><?xml version="1.0" encoding="utf-8"?>
+<w:settings xmlns:mc="http://schemas.openxmlformats.org/markup-compatibility/2006" xmlns:o="urn:schemas-microsoft-com:office:office" xmlns:r="http://schemas.openxmlformats.org/officeDocument/2006/relationships" xmlns:m="http://schemas.openxmlformats.org/officeDocument/2006/math" xmlns:v="urn:schemas-microsoft-com:vml" xmlns:w10="urn:schemas-microsoft-com:office:word" xmlns:w="http://schemas.openxmlformats.org/wordprocessingml/2006/main" xmlns:w14="http://schemas.microsoft.com/office/word/2010/wordml" xmlns:w15="http://schemas.microsoft.com/office/word/2012/wordml" xmlns:sl="http://schemas.openxmlformats.org/schemaLibrary/2006/main" mc:Ignorable="w14 w15">
+  <w:view w:val="normal"/>
+  <w:defaultTabStop w:val="708"/>
+  <w:hyphenationZone w:val="425"/>
+  <w:characterSpacingControl w:val="doNotCompress"/>
+  <w:compat>
+    <w:useFELayout/>
+    <w:compatSetting w:name="compatibilityMode" w:uri="http://schemas.microsoft.com/office/word" w:val="15"/>
+    <w:compatSetting w:name="overrideTableStyleFontSizeAndJustification" w:uri="http://schemas.microsoft.com/office/word" w:val="1"/>
+    <w:compatSetting w:name="enableOpenTypeFeatures" w:uri="http://schemas.microsoft.com/office/word" w:val="1"/>
+    <w:compatSetting w:name="doNotFlipMirrorIndents" w:uri="http://schemas.microsoft.com/office/word" w:val="1"/>
+    <w:compatSetting w:name="differentiateMultirowTableHeaders" w:uri="http://schemas.microsoft.com/office/word" w:val="1"/>
+  </w:compat>
+  <w:rsids>
+    <w:rsidRoot w:val="00017E1D"/>
+    <w:rsid w:val="00017E1D"/>
+  </w:rsids>
+  <m:mathPr>
+    <m:mathFont m:val="Cambria Math"/>
+    <m:brkBin m:val="before"/>
+    <m:brkBinSub m:val="--"/>
+    <m:smallFrac m:val="0"/>
+    <m:dispDef/>
+    <m:lMargin m:val="0"/>
+    <m:rMargin m:val="0"/>
+    <m:defJc m:val="centerGroup"/>
+    <m:wrapIndent m:val="1440"/>
+    <m:intLim m:val="subSup"/>
+    <m:naryLim m:val="undOvr"/>
+  </m:mathPr>
+  <w:themeFontLang w:val="pt-BR"/>
+  <w:clrSchemeMapping w:bg1="light1" w:t1="dark1" w:bg2="light2" w:t2="dark2" w:accent1="accent1" w:accent2="accent2" w:accent3="accent3" w:accent4="accent4" w:accent5="accent5" w:accent6="accent6" w:hyperlink="hyperlink" w:followedHyperlink="followedHyperlink"/>
+  <w:decimalSymbol w:val=","/>
+  <w:listSeparator w:val=";"/>
+  <w15:chartTrackingRefBased/>
+</w:settings>
+</file>
+
+<file path=word/glossary/styles.xml><?xml version="1.0" encoding="utf-8"?>
+<w:styles xmlns:mc="http://schemas.openxmlformats.org/markup-compatibility/2006" xmlns:r="http://schemas.openxmlformats.org/officeDocument/2006/relationships" xmlns:w="http://schemas.openxmlformats.org/wordprocessingml/2006/main" xmlns:w14="http://schemas.microsoft.com/office/word/2010/wordml" xmlns:w15="http://schemas.microsoft.com/office/word/2012/wordml" mc:Ignorable="w14 w15">
+  <w:docDefaults>
+    <w:rPrDefault>
+      <w:rPr>
+        <w:rFonts w:asciiTheme="minorHAnsi" w:eastAsiaTheme="minorEastAsia" w:hAnsiTheme="minorHAnsi" w:cstheme="minorBidi"/>
+        <w:sz w:val="22"/>
+        <w:szCs w:val="22"/>
+        <w:lang w:val="pt-BR" w:eastAsia="pt-BR" w:bidi="ar-SA"/>
+      </w:rPr>
+    </w:rPrDefault>
+    <w:pPrDefault>
+      <w:pPr>
+        <w:spacing w:after="160" w:line="259" w:lineRule="auto"/>
+      </w:pPr>
+    </w:pPrDefault>
+  </w:docDefaults>
+  <w:latentStyles w:defLockedState="0" w:defUIPriority="99" w:defSemiHidden="0" w:defUnhideWhenUsed="0" w:defQFormat="0" w:count="371">
+    <w:lsdException w:name="Normal" w:uiPriority="0" w:qFormat="1"/>
+    <w:lsdException w:name="heading 1" w:uiPriority="9" w:qFormat="1"/>
+    <w:lsdException w:name="heading 2" w:semiHidden="1" w:uiPriority="9" w:unhideWhenUsed="1" w:qFormat="1"/>
+    <w:lsdException w:name="heading 3" w:semiHidden="1" w:uiPriority="9" w:unhideWhenUsed="1" w:qFormat="1"/>
+    <w:lsdException w:name="heading 4" w:semiHidden="1" w:uiPriority="9" w:unhideWhenUsed="1" w:qFormat="1"/>
+    <w:lsdException w:name="heading 5" w:semiHidden="1" w:uiPriority="9" w:unhideWhenUsed="1" w:qFormat="1"/>
+    <w:lsdException w:name="heading 6" w:semiHidden="1" w:uiPriority="9" w:unhideWhenUsed="1" w:qFormat="1"/>
+    <w:lsdException w:name="heading 7" w:semiHidden="1" w:uiPriority="9" w:unhideWhenUsed="1" w:qFormat="1"/>
+    <w:lsdException w:name="heading 8" w:semiHidden="1" w:uiPriority="9" w:unhideWhenUsed="1" w:qFormat="1"/>
+    <w:lsdException w:name="heading 9" w:semiHidden="1" w:uiPriority="9" w:unhideWhenUsed="1" w:qFormat="1"/>
+    <w:lsdException w:name="index 1" w:semiHidden="1" w:unhideWhenUsed="1"/>
+    <w:lsdException w:name="index 2" w:semiHidden="1" w:unhideWhenUsed="1"/>
+    <w:lsdException w:name="index 3" w:semiHidden="1" w:unhideWhenUsed="1"/>
+    <w:lsdException w:name="index 4" w:semiHidden="1" w:unhideWhenUsed="1"/>
+    <w:lsdException w:name="index 5" w:semiHidden="1" w:unhideWhenUsed="1"/>
+    <w:lsdException w:name="index 6" w:semiHidden="1" w:unhideWhenUsed="1"/>
+    <w:lsdException w:name="index 7" w:semiHidden="1" w:unhideWhenUsed="1"/>
+    <w:lsdException w:name="index 8" w:semiHidden="1" w:unhideWhenUsed="1"/>
+    <w:lsdException w:name="index 9" w:semiHidden="1" w:unhideWhenUsed="1"/>
+    <w:lsdException w:name="toc 1" w:semiHidden="1" w:uiPriority="39" w:unhideWhenUsed="1"/>
+    <w:lsdException w:name="toc 2" w:semiHidden="1" w:uiPriority="39" w:unhideWhenUsed="1"/>
+    <w:lsdException w:name="toc 3" w:semiHidden="1" w:uiPriority="39" w:unhideWhenUsed="1"/>
+    <w:lsdException w:name="toc 4" w:semiHidden="1" w:uiPriority="39" w:unhideWhenUsed="1"/>
+    <w:lsdException w:name="toc 5" w:semiHidden="1" w:uiPriority="39" w:unhideWhenUsed="1"/>
+    <w:lsdException w:name="toc 6" w:semiHidden="1" w:uiPriority="39" w:unhideWhenUsed="1"/>
+    <w:lsdException w:name="toc 7" w:semiHidden="1" w:uiPriority="39" w:unhideWhenUsed="1"/>
+    <w:lsdException w:name="toc 8" w:semiHidden="1" w:uiPriority="39" w:unhideWhenUsed="1"/>
+    <w:lsdException w:name="toc 9" w:semiHidden="1" w:uiPriority="39" w:unhideWhenUsed="1"/>
+    <w:lsdException w:name="Normal Indent" w:semiHidden="1" w:unhideWhenUsed="1"/>
+    <w:lsdException w:name="footnote text" w:semiHidden="1" w:unhideWhenUsed="1"/>
+    <w:lsdException w:name="annotation text" w:semiHidden="1" w:unhideWhenUsed="1"/>
+    <w:lsdException w:name="header" w:semiHidden="1" w:unhideWhenUsed="1"/>
+    <w:lsdException w:name="footer" w:semiHidden="1" w:unhideWhenUsed="1"/>
+    <w:lsdException w:name="index heading" w:semiHidden="1" w:unhideWhenUsed="1"/>
+    <w:lsdException w:name="caption" w:semiHidden="1" w:uiPriority="35" w:unhideWhenUsed="1" w:qFormat="1"/>
+    <w:lsdException w:name="table of figures" w:semiHidden="1" w:unhideWhenUsed="1"/>
+    <w:lsdException w:name="envelope address" w:semiHidden="1" w:unhideWhenUsed="1"/>
+    <w:lsdException w:name="envelope return" w:semiHidden="1" w:unhideWhenUsed="1"/>
+    <w:lsdException w:name="footnote reference" w:semiHidden="1" w:unhideWhenUsed="1"/>
+    <w:lsdException w:name="annotation reference" w:semiHidden="1" w:unhideWhenUsed="1"/>
+    <w:lsdException w:name="line number" w:semiHidden="1" w:unhideWhenUsed="1"/>
+    <w:lsdException w:name="page number" w:semiHidden="1" w:unhideWhenUsed="1"/>
+    <w:lsdException w:name="endnote reference" w:semiHidden="1" w:unhideWhenUsed="1"/>
+    <w:lsdException w:name="endnote text" w:semiHidden="1" w:unhideWhenUsed="1"/>
+    <w:lsdException w:name="table of authorities" w:semiHidden="1" w:unhideWhenUsed="1"/>
+    <w:lsdException w:name="macro" w:semiHidden="1" w:unhideWhenUsed="1"/>
+    <w:lsdException w:name="toa heading" w:semiHidden="1" w:unhideWhenUsed="1"/>
+    <w:lsdException w:name="List" w:semiHidden="1" w:unhideWhenUsed="1"/>
+    <w:lsdException w:name="List Bullet" w:semiHidden="1" w:unhideWhenUsed="1"/>
+    <w:lsdException w:name="List Number" w:semiHidden="1" w:unhideWhenUsed="1"/>
+    <w:lsdException w:name="List 2" w:semiHidden="1" w:unhideWhenUsed="1"/>
+    <w:lsdException w:name="List 3" w:semiHidden="1" w:unhideWhenUsed="1"/>
+    <w:lsdException w:name="List 4" w:semiHidden="1" w:unhideWhenUsed="1"/>
+    <w:lsdException w:name="List 5" w:semiHidden="1" w:unhideWhenUsed="1"/>
+    <w:lsdException w:name="List Bullet 2" w:semiHidden="1" w:unhideWhenUsed="1"/>
+    <w:lsdException w:name="List Bullet 3" w:semiHidden="1" w:unhideWhenUsed="1"/>
+    <w:lsdException w:name="List Bullet 4" w:semiHidden="1" w:unhideWhenUsed="1"/>
+    <w:lsdException w:name="List Bullet 5" w:semiHidden="1" w:unhideWhenUsed="1"/>
+    <w:lsdException w:name="List Number 2" w:semiHidden="1" w:unhideWhenUsed="1"/>
+    <w:lsdException w:name="List Number 3" w:semiHidden="1" w:unhideWhenUsed="1"/>
+    <w:lsdException w:name="List Number 4" w:semiHidden="1" w:unhideWhenUsed="1"/>
+    <w:lsdException w:name="List Number 5" w:semiHidden="1" w:unhideWhenUsed="1"/>
+    <w:lsdException w:name="Title" w:uiPriority="10" w:qFormat="1"/>
+    <w:lsdException w:name="Closing" w:semiHidden="1" w:unhideWhenUsed="1"/>
+    <w:lsdException w:name="Signature" w:semiHidden="1" w:unhideWhenUsed="1"/>
+    <w:lsdException w:name="Default Paragraph Font" w:semiHidden="1" w:uiPriority="1" w:unhideWhenUsed="1"/>
+    <w:lsdException w:name="Body Text" w:semiHidden="1" w:unhideWhenUsed="1"/>
+    <w:lsdException w:name="Body Text Indent" w:semiHidden="1" w:unhideWhenUsed="1"/>
+    <w:lsdException w:name="List Continue" w:semiHidden="1" w:unhideWhenUsed="1"/>
+    <w:lsdException w:name="List Continue 2" w:semiHidden="1" w:unhideWhenUsed="1"/>
+    <w:lsdException w:name="List Continue 3" w:semiHidden="1" w:unhideWhenUsed="1"/>
+    <w:lsdException w:name="List Continue 4" w:semiHidden="1" w:unhideWhenUsed="1"/>
+    <w:lsdException w:name="List Continue 5" w:semiHidden="1" w:unhideWhenUsed="1"/>
+    <w:lsdException w:name="Message Header" w:semiHidden="1" w:unhideWhenUsed="1"/>
+    <w:lsdException w:name="Subtitle" w:uiPriority="11" w:qFormat="1"/>
+    <w:lsdException w:name="Salutation" w:semiHidden="1" w:unhideWhenUsed="1"/>
+    <w:lsdException w:name="Date" w:semiHidden="1" w:unhideWhenUsed="1"/>
+    <w:lsdException w:name="Body Text First Indent" w:semiHidden="1" w:unhideWhenUsed="1"/>
+    <w:lsdException w:name="Body Text First Indent 2" w:semiHidden="1" w:unhideWhenUsed="1"/>
+    <w:lsdException w:name="Note Heading" w:semiHidden="1" w:unhideWhenUsed="1"/>
+    <w:lsdException w:name="Body Text 2" w:semiHidden="1" w:unhideWhenUsed="1"/>
+    <w:lsdException w:name="Body Text 3" w:semiHidden="1" w:unhideWhenUsed="1"/>
+    <w:lsdException w:name="Body Text Indent 2" w:semiHidden="1" w:unhideWhenUsed="1"/>
+    <w:lsdException w:name="Body Text Indent 3" w:semiHidden="1" w:unhideWhenUsed="1"/>
+    <w:lsdException w:name="Block Text" w:semiHidden="1" w:unhideWhenUsed="1"/>
+    <w:lsdException w:name="Hyperlink" w:semiHidden="1" w:unhideWhenUsed="1"/>
+    <w:lsdException w:name="FollowedHyperlink" w:semiHidden="1" w:unhideWhenUsed="1"/>
+    <w:lsdException w:name="Strong" w:uiPriority="22" w:qFormat="1"/>
+    <w:lsdException w:name="Emphasis" w:uiPriority="20" w:qFormat="1"/>
+    <w:lsdException w:name="Document Map" w:semiHidden="1" w:unhideWhenUsed="1"/>
+    <w:lsdException w:name="Plain Text" w:semiHidden="1" w:unhideWhenUsed="1"/>
+    <w:lsdException w:name="E-mail Signature" w:semiHidden="1" w:unhideWhenUsed="1"/>
+    <w:lsdException w:name="HTML Top of Form" w:semiHidden="1" w:unhideWhenUsed="1"/>
+    <w:lsdException w:name="HTML Bottom of Form" w:semiHidden="1" w:unhideWhenUsed="1"/>
+    <w:lsdException w:name="Normal (Web)" w:semiHidden="1" w:unhideWhenUsed="1"/>
+    <w:lsdException w:name="HTML Acronym" w:semiHidden="1" w:unhideWhenUsed="1"/>
+    <w:lsdException w:name="HTML Address" w:semiHidden="1" w:unhideWhenUsed="1"/>
+    <w:lsdException w:name="HTML Cite" w:semiHidden="1" w:unhideWhenUsed="1"/>
+    <w:lsdException w:name="HTML Code" w:semiHidden="1" w:unhideWhenUsed="1"/>
+    <w:lsdException w:name="HTML Definition" w:semiHidden="1" w:unhideWhenUsed="1"/>
+    <w:lsdException w:name="HTML Keyboard" w:semiHidden="1" w:unhideWhenUsed="1"/>
+    <w:lsdException w:name="HTML Preformatted" w:semiHidden="1" w:unhideWhenUsed="1"/>
+    <w:lsdException w:name="HTML Sample" w:semiHidden="1" w:unhideWhenUsed="1"/>
+    <w:lsdException w:name="HTML Typewriter" w:semiHidden="1" w:unhideWhenUsed="1"/>
+    <w:lsdException w:name="HTML Variable" w:semiHidden="1" w:unhideWhenUsed="1"/>
+    <w:lsdException w:name="Normal Table" w:semiHidden="1" w:unhideWhenUsed="1"/>
+    <w:lsdException w:name="annotation subject" w:semiHidden="1" w:unhideWhenUsed="1"/>
+    <w:lsdException w:name="No List" w:semiHidden="1" w:unhideWhenUsed="1"/>
+    <w:lsdException w:name="Outline List 1" w:semiHidden="1" w:unhideWhenUsed="1"/>
+    <w:lsdException w:name="Outline List 2" w:semiHidden="1" w:unhideWhenUsed="1"/>
+    <w:lsdException w:name="Outline List 3" w:semiHidden="1" w:unhideWhenUsed="1"/>
+    <w:lsdException w:name="Table Simple 1" w:semiHidden="1" w:unhideWhenUsed="1"/>
+    <w:lsdException w:name="Table Simple 2" w:semiHidden="1" w:unhideWhenUsed="1"/>
+    <w:lsdException w:name="Table Simple 3" w:semiHidden="1" w:unhideWhenUsed="1"/>
+    <w:lsdException w:name="Table Classic 1" w:semiHidden="1" w:unhideWhenUsed="1"/>
+    <w:lsdException w:name="Table Classic 2" w:semiHidden="1" w:unhideWhenUsed="1"/>
+    <w:lsdException w:name="Table Classic 3" w:semiHidden="1" w:unhideWhenUsed="1"/>
+    <w:lsdException w:name="Table Classic 4" w:semiHidden="1" w:unhideWhenUsed="1"/>
+    <w:lsdException w:name="Table Colorful 1" w:semiHidden="1" w:unhideWhenUsed="1"/>
+    <w:lsdException w:name="Table Colorful 2" w:semiHidden="1" w:unhideWhenUsed="1"/>
+    <w:lsdException w:name="Table Colorful 3" w:semiHidden="1" w:unhideWhenUsed="1"/>
+    <w:lsdException w:name="Table Columns 1" w:semiHidden="1" w:unhideWhenUsed="1"/>
+    <w:lsdException w:name="Table Columns 2" w:semiHidden="1" w:unhideWhenUsed="1"/>
+    <w:lsdException w:name="Table Columns 3" w:semiHidden="1" w:unhideWhenUsed="1"/>
+    <w:lsdException w:name="Table Columns 4" w:semiHidden="1" w:unhideWhenUsed="1"/>
+    <w:lsdException w:name="Table Columns 5" w:semiHidden="1" w:unhideWhenUsed="1"/>
+    <w:lsdException w:name="Table Grid 1" w:semiHidden="1" w:unhideWhenUsed="1"/>
+    <w:lsdException w:name="Table Grid 2" w:semiHidden="1" w:unhideWhenUsed="1"/>
+    <w:lsdException w:name="Table Grid 3" w:semiHidden="1" w:unhideWhenUsed="1"/>
+    <w:lsdException w:name="Table Grid 4" w:semiHidden="1" w:unhideWhenUsed="1"/>
+    <w:lsdException w:name="Table Grid 5" w:semiHidden="1" w:unhideWhenUsed="1"/>
+    <w:lsdException w:name="Table Grid 6" w:semiHidden="1" w:unhideWhenUsed="1"/>
+    <w:lsdException w:name="Table Grid 7" w:semiHidden="1" w:unhideWhenUsed="1"/>
+    <w:lsdException w:name="Table Grid 8" w:semiHidden="1" w:unhideWhenUsed="1"/>
+    <w:lsdException w:name="Table List 1" w:semiHidden="1" w:unhideWhenUsed="1"/>
+    <w:lsdException w:name="Table List 2" w:semiHidden="1" w:unhideWhenUsed="1"/>
+    <w:lsdException w:name="Table List 3" w:semiHidden="1" w:unhideWhenUsed="1"/>
+    <w:lsdException w:name="Table List 4" w:semiHidden="1" w:unhideWhenUsed="1"/>
+    <w:lsdException w:name="Table List 5" w:semiHidden="1" w:unhideWhenUsed="1"/>
+    <w:lsdException w:name="Table List 6" w:semiHidden="1" w:unhideWhenUsed="1"/>
+    <w:lsdException w:name="Table List 7" w:semiHidden="1" w:unhideWhenUsed="1"/>
+    <w:lsdException w:name="Table List 8" w:semiHidden="1" w:unhideWhenUsed="1"/>
+    <w:lsdException w:name="Table 3D effects 1" w:semiHidden="1" w:unhideWhenUsed="1"/>
+    <w:lsdException w:name="Table 3D effects 2" w:semiHidden="1" w:unhideWhenUsed="1"/>
+    <w:lsdException w:name="Table 3D effects 3" w:semiHidden="1" w:unhideWhenUsed="1"/>
+    <w:lsdException w:name="Table Contemporary" w:semiHidden="1" w:unhideWhenUsed="1"/>
+    <w:lsdException w:name="Table Elegant" w:semiHidden="1" w:unhideWhenUsed="1"/>
+    <w:lsdException w:name="Table Professional" w:semiHidden="1" w:unhideWhenUsed="1"/>
+    <w:lsdException w:name="Table Subtle 1" w:semiHidden="1" w:unhideWhenUsed="1"/>
+    <w:lsdException w:name="Table Subtle 2" w:semiHidden="1" w:unhideWhenUsed="1"/>
+    <w:lsdException w:name="Table Web 1" w:semiHidden="1" w:unhideWhenUsed="1"/>
+    <w:lsdException w:name="Table Web 2" w:semiHidden="1" w:unhideWhenUsed="1"/>
+    <w:lsdException w:name="Table Web 3" w:semiHidden="1" w:unhideWhenUsed="1"/>
+    <w:lsdException w:name="Balloon Text" w:semiHidden="1" w:unhideWhenUsed="1"/>
+    <w:lsdException w:name="Table Grid" w:uiPriority="39"/>
+    <w:lsdException w:name="Table Theme" w:semiHidden="1" w:unhideWhenUsed="1"/>
+    <w:lsdException w:name="Placeholder Text" w:semiHidden="1"/>
+    <w:lsdException w:name="No Spacing" w:uiPriority="1" w:qFormat="1"/>
+    <w:lsdException w:name="Light Shading" w:uiPriority="60"/>
+    <w:lsdException w:name="Light List" w:uiPriority="61"/>
+    <w:lsdException w:name="Light Grid" w:uiPriority="62"/>
+    <w:lsdException w:name="Medium Shading 1" w:uiPriority="63"/>
+    <w:lsdException w:name="Medium Shading 2" w:uiPriority="64"/>
+    <w:lsdException w:name="Medium List 1" w:uiPriority="65"/>
+    <w:lsdException w:name="Medium List 2" w:uiPriority="66"/>
+    <w:lsdException w:name="Medium Grid 1" w:uiPriority="67"/>
+    <w:lsdException w:name="Medium Grid 2" w:uiPriority="68"/>
+    <w:lsdException w:name="Medium Grid 3" w:uiPriority="69"/>
+    <w:lsdException w:name="Dark List" w:uiPriority="70"/>
+    <w:lsdException w:name="Colorful Shading" w:uiPriority="71"/>
+    <w:lsdException w:name="Colorful List" w:uiPriority="72"/>
+    <w:lsdException w:name="Colorful Grid" w:uiPriority="73"/>
+    <w:lsdException w:name="Light Shading Accent 1" w:uiPriority="60"/>
+    <w:lsdException w:name="Light List Accent 1" w:uiPriority="61"/>
+    <w:lsdException w:name="Light Grid Accent 1" w:uiPriority="62"/>
+    <w:lsdException w:name="Medium Shading 1 Accent 1" w:uiPriority="63"/>
+    <w:lsdException w:name="Medium Shading 2 Accent 1" w:uiPriority="64"/>
+    <w:lsdException w:name="Medium List 1 Accent 1" w:uiPriority="65"/>
+    <w:lsdException w:name="Revision" w:semiHidden="1"/>
+    <w:lsdException w:name="List Paragraph" w:uiPriority="34" w:qFormat="1"/>
+    <w:lsdException w:name="Quote" w:uiPriority="29" w:qFormat="1"/>
+    <w:lsdException w:name="Intense Quote" w:uiPriority="30" w:qFormat="1"/>
+    <w:lsdException w:name="Medium List 2 Accent 1" w:uiPriority="66"/>
+    <w:lsdException w:name="Medium Grid 1 Accent 1" w:uiPriority="67"/>
+    <w:lsdException w:name="Medium Grid 2 Accent 1" w:uiPriority="68"/>
+    <w:lsdException w:name="Medium Grid 3 Accent 1" w:uiPriority="69"/>
+    <w:lsdException w:name="Dark List Accent 1" w:uiPriority="70"/>
+    <w:lsdException w:name="Colorful Shading Accent 1" w:uiPriority="71"/>
+    <w:lsdException w:name="Colorful List Accent 1" w:uiPriority="72"/>
+    <w:lsdException w:name="Colorful Grid Accent 1" w:uiPriority="73"/>
+    <w:lsdException w:name="Light Shading Accent 2" w:uiPriority="60"/>
+    <w:lsdException w:name="Light List Accent 2" w:uiPriority="61"/>
+    <w:lsdException w:name="Light Grid Accent 2" w:uiPriority="62"/>
+    <w:lsdException w:name="Medium Shading 1 Accent 2" w:uiPriority="63"/>
+    <w:lsdException w:name="Medium Shading 2 Accent 2" w:uiPriority="64"/>
+    <w:lsdException w:name="Medium List 1 Accent 2" w:uiPriority="65"/>
+    <w:lsdException w:name="Medium List 2 Accent 2" w:uiPriority="66"/>
+    <w:lsdException w:name="Medium Grid 1 Accent 2" w:uiPriority="67"/>
+    <w:lsdException w:name="Medium Grid 2 Accent 2" w:uiPriority="68"/>
+    <w:lsdException w:name="Medium Grid 3 Accent 2" w:uiPriority="69"/>
+    <w:lsdException w:name="Dark List Accent 2" w:uiPriority="70"/>
+    <w:lsdException w:name="Colorful Shading Accent 2" w:uiPriority="71"/>
+    <w:lsdException w:name="Colorful List Accent 2" w:uiPriority="72"/>
+    <w:lsdException w:name="Colorful Grid Accent 2" w:uiPriority="73"/>
+    <w:lsdException w:name="Light Shading Accent 3" w:uiPriority="60"/>
+    <w:lsdException w:name="Light List Accent 3" w:uiPriority="61"/>
+    <w:lsdException w:name="Light Grid Accent 3" w:uiPriority="62"/>
+    <w:lsdException w:name="Medium Shading 1 Accent 3" w:uiPriority="63"/>
+    <w:lsdException w:name="Medium Shading 2 Accent 3" w:uiPriority="64"/>
+    <w:lsdException w:name="Medium List 1 Accent 3" w:uiPriority="65"/>
+    <w:lsdException w:name="Medium List 2 Accent 3" w:uiPriority="66"/>
+    <w:lsdException w:name="Medium Grid 1 Accent 3" w:uiPriority="67"/>
+    <w:lsdException w:name="Medium Grid 2 Accent 3" w:uiPriority="68"/>
+    <w:lsdException w:name="Medium Grid 3 Accent 3" w:uiPriority="69"/>
+    <w:lsdException w:name="Dark List Accent 3" w:uiPriority="70"/>
+    <w:lsdException w:name="Colorful Shading Accent 3" w:uiPriority="71"/>
+    <w:lsdException w:name="Colorful List Accent 3" w:uiPriority="72"/>
+    <w:lsdException w:name="Colorful Grid Accent 3" w:uiPriority="73"/>
+    <w:lsdException w:name="Light Shading Accent 4" w:uiPriority="60"/>
+    <w:lsdException w:name="Light List Accent 4" w:uiPriority="61"/>
+    <w:lsdException w:name="Light Grid Accent 4" w:uiPriority="62"/>
+    <w:lsdException w:name="Medium Shading 1 Accent 4" w:uiPriority="63"/>
+    <w:lsdException w:name="Medium Shading 2 Accent 4" w:uiPriority="64"/>
+    <w:lsdException w:name="Medium List 1 Accent 4" w:uiPriority="65"/>
+    <w:lsdException w:name="Medium List 2 Accent 4" w:uiPriority="66"/>
+    <w:lsdException w:name="Medium Grid 1 Accent 4" w:uiPriority="67"/>
+    <w:lsdException w:name="Medium Grid 2 Accent 4" w:uiPriority="68"/>
+    <w:lsdException w:name="Medium Grid 3 Accent 4" w:uiPriority="69"/>
+    <w:lsdException w:name="Dark List Accent 4" w:uiPriority="70"/>
+    <w:lsdException w:name="Colorful Shading Accent 4" w:uiPriority="71"/>
+    <w:lsdException w:name="Colorful List Accent 4" w:uiPriority="72"/>
+    <w:lsdException w:name="Colorful Grid Accent 4" w:uiPriority="73"/>
+    <w:lsdException w:name="Light Shading Accent 5" w:uiPriority="60"/>
+    <w:lsdException w:name="Light List Accent 5" w:uiPriority="61"/>
+    <w:lsdException w:name="Light Grid Accent 5" w:uiPriority="62"/>
+    <w:lsdException w:name="Medium Shading 1 Accent 5" w:uiPriority="63"/>
+    <w:lsdException w:name="Medium Shading 2 Accent 5" w:uiPriority="64"/>
+    <w:lsdException w:name="Medium List 1 Accent 5" w:uiPriority="65"/>
+    <w:lsdException w:name="Medium List 2 Accent 5" w:uiPriority="66"/>
+    <w:lsdException w:name="Medium Grid 1 Accent 5" w:uiPriority="67"/>
+    <w:lsdException w:name="Medium Grid 2 Accent 5" w:uiPriority="68"/>
+    <w:lsdException w:name="Medium Grid 3 Accent 5" w:uiPriority="69"/>
+    <w:lsdException w:name="Dark List Accent 5" w:uiPriority="70"/>
+    <w:lsdException w:name="Colorful Shading Accent 5" w:uiPriority="71"/>
+    <w:lsdException w:name="Colorful List Accent 5" w:uiPriority="72"/>
+    <w:lsdException w:name="Colorful Grid Accent 5" w:uiPriority="73"/>
+    <w:lsdException w:name="Light Shading Accent 6" w:uiPriority="60"/>
+    <w:lsdException w:name="Light List Accent 6" w:uiPriority="61"/>
+    <w:lsdException w:name="Light Grid Accent 6" w:uiPriority="62"/>
+    <w:lsdException w:name="Medium Shading 1 Accent 6" w:uiPriority="63"/>
+    <w:lsdException w:name="Medium Shading 2 Accent 6" w:uiPriority="64"/>
+    <w:lsdException w:name="Medium List 1 Accent 6" w:uiPriority="65"/>
+    <w:lsdException w:name="Medium List 2 Accent 6" w:uiPriority="66"/>
+    <w:lsdException w:name="Medium Grid 1 Accent 6" w:uiPriority="67"/>
+    <w:lsdException w:name="Medium Grid 2 Accent 6" w:uiPriority="68"/>
+    <w:lsdException w:name="Medium Grid 3 Accent 6" w:uiPriority="69"/>
+    <w:lsdException w:name="Dark List Accent 6" w:uiPriority="70"/>
+    <w:lsdException w:name="Colorful Shading Accent 6" w:uiPriority="71"/>
+    <w:lsdException w:name="Colorful List Accent 6" w:uiPriority="72"/>
+    <w:lsdException w:name="Colorful Grid Accent 6" w:uiPriority="73"/>
+    <w:lsdException w:name="Subtle Emphasis" w:uiPriority="19" w:qFormat="1"/>
+    <w:lsdException w:name="Intense Emphasis" w:uiPriority="21" w:qFormat="1"/>
+    <w:lsdException w:name="Subtle Reference" w:uiPriority="31" w:qFormat="1"/>
+    <w:lsdException w:name="Intense Reference" w:uiPriority="32" w:qFormat="1"/>
+    <w:lsdException w:name="Book Title" w:uiPriority="33" w:qFormat="1"/>
+    <w:lsdException w:name="Bibliography" w:semiHidden="1" w:uiPriority="37" w:unhideWhenUsed="1"/>
+    <w:lsdException w:name="TOC Heading" w:semiHidden="1" w:uiPriority="39" w:unhideWhenUsed="1" w:qFormat="1"/>
+    <w:lsdException w:name="Plain Table 1" w:uiPriority="41"/>
+    <w:lsdException w:name="Plain Table 2" w:uiPriority="42"/>
+    <w:lsdException w:name="Plain Table 3" w:uiPriority="43"/>
+    <w:lsdException w:name="Plain Table 4" w:uiPriority="44"/>
+    <w:lsdException w:name="Plain Table 5" w:uiPriority="45"/>
+    <w:lsdException w:name="Grid Table Light" w:uiPriority="40"/>
+    <w:lsdException w:name="Grid Table 1 Light" w:uiPriority="46"/>
+    <w:lsdException w:name="Grid Table 2" w:uiPriority="47"/>
+    <w:lsdException w:name="Grid Table 3" w:uiPriority="48"/>
+    <w:lsdException w:name="Grid Table 4" w:uiPriority="49"/>
+    <w:lsdException w:name="Grid Table 5 Dark" w:uiPriority="50"/>
+    <w:lsdException w:name="Grid Table 6 Colorful" w:uiPriority="51"/>
+    <w:lsdException w:name="Grid Table 7 Colorful" w:uiPriority="52"/>
+    <w:lsdException w:name="Grid Table 1 Light Accent 1" w:uiPriority="46"/>
+    <w:lsdException w:name="Grid Table 2 Accent 1" w:uiPriority="47"/>
+    <w:lsdException w:name="Grid Table 3 Accent 1" w:uiPriority="48"/>
+    <w:lsdException w:name="Grid Table 4 Accent 1" w:uiPriority="49"/>
+    <w:lsdException w:name="Grid Table 5 Dark Accent 1" w:uiPriority="50"/>
+    <w:lsdException w:name="Grid Table 6 Colorful Accent 1" w:uiPriority="51"/>
+    <w:lsdException w:name="Grid Table 7 Colorful Accent 1" w:uiPriority="52"/>
+    <w:lsdException w:name="Grid Table 1 Light Accent 2" w:uiPriority="46"/>
+    <w:lsdException w:name="Grid Table 2 Accent 2" w:uiPriority="47"/>
+    <w:lsdException w:name="Grid Table 3 Accent 2" w:uiPriority="48"/>
+    <w:lsdException w:name="Grid Table 4 Accent 2" w:uiPriority="49"/>
+    <w:lsdException w:name="Grid Table 5 Dark Accent 2" w:uiPriority="50"/>
+    <w:lsdException w:name="Grid Table 6 Colorful Accent 2" w:uiPriority="51"/>
+    <w:lsdException w:name="Grid Table 7 Colorful Accent 2" w:uiPriority="52"/>
+    <w:lsdException w:name="Grid Table 1 Light Accent 3" w:uiPriority="46"/>
+    <w:lsdException w:name="Grid Table 2 Accent 3" w:uiPriority="47"/>
+    <w:lsdException w:name="Grid Table 3 Accent 3" w:uiPriority="48"/>
+    <w:lsdException w:name="Grid Table 4 Accent 3" w:uiPriority="49"/>
+    <w:lsdException w:name="Grid Table 5 Dark Accent 3" w:uiPriority="50"/>
+    <w:lsdException w:name="Grid Table 6 Colorful Accent 3" w:uiPriority="51"/>
+    <w:lsdException w:name="Grid Table 7 Colorful Accent 3" w:uiPriority="52"/>
+    <w:lsdException w:name="Grid Table 1 Light Accent 4" w:uiPriority="46"/>
+    <w:lsdException w:name="Grid Table 2 Accent 4" w:uiPriority="47"/>
+    <w:lsdException w:name="Grid Table 3 Accent 4" w:uiPriority="48"/>
+    <w:lsdException w:name="Grid Table 4 Accent 4" w:uiPriority="49"/>
+    <w:lsdException w:name="Grid Table 5 Dark Accent 4" w:uiPriority="50"/>
+    <w:lsdException w:name="Grid Table 6 Colorful Accent 4" w:uiPriority="51"/>
+    <w:lsdException w:name="Grid Table 7 Colorful Accent 4" w:uiPriority="52"/>
+    <w:lsdException w:name="Grid Table 1 Light Accent 5" w:uiPriority="46"/>
+    <w:lsdException w:name="Grid Table 2 Accent 5" w:uiPriority="47"/>
+    <w:lsdException w:name="Grid Table 3 Accent 5" w:uiPriority="48"/>
+    <w:lsdException w:name="Grid Table 4 Accent 5" w:uiPriority="49"/>
+    <w:lsdException w:name="Grid Table 5 Dark Accent 5" w:uiPriority="50"/>
+    <w:lsdException w:name="Grid Table 6 Colorful Accent 5" w:uiPriority="51"/>
+    <w:lsdException w:name="Grid Table 7 Colorful Accent 5" w:uiPriority="52"/>
+    <w:lsdException w:name="Grid Table 1 Light Accent 6" w:uiPriority="46"/>
+    <w:lsdException w:name="Grid Table 2 Accent 6" w:uiPriority="47"/>
+    <w:lsdException w:name="Grid Table 3 Accent 6" w:uiPriority="48"/>
+    <w:lsdException w:name="Grid Table 4 Accent 6" w:uiPriority="49"/>
+    <w:lsdException w:name="Grid Table 5 Dark Accent 6" w:uiPriority="50"/>
+    <w:lsdException w:name="Grid Table 6 Colorful Accent 6" w:uiPriority="51"/>
+    <w:lsdException w:name="Grid Table 7 Colorful Accent 6" w:uiPriority="52"/>
+    <w:lsdException w:name="List Table 1 Light" w:uiPriority="46"/>
+    <w:lsdException w:name="List Table 2" w:uiPriority="47"/>
+    <w:lsdException w:name="List Table 3" w:uiPriority="48"/>
+    <w:lsdException w:name="List Table 4" w:uiPriority="49"/>
+    <w:lsdException w:name="List Table 5 Dark" w:uiPriority="50"/>
+    <w:lsdException w:name="List Table 6 Colorful" w:uiPriority="51"/>
+    <w:lsdException w:name="List Table 7 Colorful" w:uiPriority="52"/>
+    <w:lsdException w:name="List Table 1 Light Accent 1" w:uiPriority="46"/>
+    <w:lsdException w:name="List Table 2 Accent 1" w:uiPriority="47"/>
+    <w:lsdException w:name="List Table 3 Accent 1" w:uiPriority="48"/>
+    <w:lsdException w:name="List Table 4 Accent 1" w:uiPriority="49"/>
+    <w:lsdException w:name="List Table 5 Dark Accent 1" w:uiPriority="50"/>
+    <w:lsdException w:name="List Table 6 Colorful Accent 1" w:uiPriority="51"/>
+    <w:lsdException w:name="List Table 7 Colorful Accent 1" w:uiPriority="52"/>
+    <w:lsdException w:name="List Table 1 Light Accent 2" w:uiPriority="46"/>
+    <w:lsdException w:name="List Table 2 Accent 2" w:uiPriority="47"/>
+    <w:lsdException w:name="List Table 3 Accent 2" w:uiPriority="48"/>
+    <w:lsdException w:name="List Table 4 Accent 2" w:uiPriority="49"/>
+    <w:lsdException w:name="List Table 5 Dark Accent 2" w:uiPriority="50"/>
+    <w:lsdException w:name="List Table 6 Colorful Accent 2" w:uiPriority="51"/>
+    <w:lsdException w:name="List Table 7 Colorful Accent 2" w:uiPriority="52"/>
+    <w:lsdException w:name="List Table 1 Light Accent 3" w:uiPriority="46"/>
+    <w:lsdException w:name="List Table 2 Accent 3" w:uiPriority="47"/>
+    <w:lsdException w:name="List Table 3 Accent 3" w:uiPriority="48"/>
+    <w:lsdException w:name="List Table 4 Accent 3" w:uiPriority="49"/>
+    <w:lsdException w:name="List Table 5 Dark Accent 3" w:uiPriority="50"/>
+    <w:lsdException w:name="List Table 6 Colorful Accent 3" w:uiPriority="51"/>
+    <w:lsdException w:name="List Table 7 Colorful Accent 3" w:uiPriority="52"/>
+    <w:lsdException w:name="List Table 1 Light Accent 4" w:uiPriority="46"/>
+    <w:lsdException w:name="List Table 2 Accent 4" w:uiPriority="47"/>
+    <w:lsdException w:name="List Table 3 Accent 4" w:uiPriority="48"/>
+    <w:lsdException w:name="List Table 4 Accent 4" w:uiPriority="49"/>
+    <w:lsdException w:name="List Table 5 Dark Accent 4" w:uiPriority="50"/>
+    <w:lsdException w:name="List Table 6 Colorful Accent 4" w:uiPriority="51"/>
+    <w:lsdException w:name="List Table 7 Colorful Accent 4" w:uiPriority="52"/>
+    <w:lsdException w:name="List Table 1 Light Accent 5" w:uiPriority="46"/>
+    <w:lsdException w:name="List Table 2 Accent 5" w:uiPriority="47"/>
+    <w:lsdException w:name="List Table 3 Accent 5" w:uiPriority="48"/>
+    <w:lsdException w:name="List Table 4 Accent 5" w:uiPriority="49"/>
+    <w:lsdException w:name="List Table 5 Dark Accent 5" w:uiPriority="50"/>
+    <w:lsdException w:name="List Table 6 Colorful Accent 5" w:uiPriority="51"/>
+    <w:lsdException w:name="List Table 7 Colorful Accent 5" w:uiPriority="52"/>
+    <w:lsdException w:name="List Table 1 Light Accent 6" w:uiPriority="46"/>
+    <w:lsdException w:name="List Table 2 Accent 6" w:uiPriority="47"/>
+    <w:lsdException w:name="List Table 3 Accent 6" w:uiPriority="48"/>
+    <w:lsdException w:name="List Table 4 Accent 6" w:uiPriority="49"/>
+    <w:lsdException w:name="List Table 5 Dark Accent 6" w:uiPriority="50"/>
+    <w:lsdException w:name="List Table 6 Colorful Accent 6" w:uiPriority="51"/>
+    <w:lsdException w:name="List Table 7 Colorful Accent 6" w:uiPriority="52"/>
+  </w:latentStyles>
+  <w:style w:type="paragraph" w:default="1" w:styleId="Normal">
+    <w:name w:val="Normal"/>
+    <w:qFormat/>
+  </w:style>
+  <w:style w:type="character" w:default="1" w:styleId="Fontepargpadro">
+    <w:name w:val="Default Paragraph Font"/>
+    <w:uiPriority w:val="1"/>
+    <w:semiHidden/>
+    <w:unhideWhenUsed/>
+  </w:style>
+  <w:style w:type="table" w:default="1" w:styleId="Tabelanormal">
+    <w:name w:val="Normal Table"/>
+    <w:uiPriority w:val="99"/>
+    <w:semiHidden/>
+    <w:unhideWhenUsed/>
+    <w:tblPr>
+      <w:tblInd w:w="0" w:type="dxa"/>
+      <w:tblCellMar>
+        <w:top w:w="0" w:type="dxa"/>
+        <w:left w:w="108" w:type="dxa"/>
+        <w:bottom w:w="0" w:type="dxa"/>
+        <w:right w:w="108" w:type="dxa"/>
+      </w:tblCellMar>
+    </w:tblPr>
+  </w:style>
+  <w:style w:type="numbering" w:default="1" w:styleId="Semlista">
+    <w:name w:val="No List"/>
+    <w:uiPriority w:val="99"/>
+    <w:semiHidden/>
+    <w:unhideWhenUsed/>
+  </w:style>
+  <w:style w:type="paragraph" w:customStyle="1" w:styleId="8BC328EF6368494CBCA18BC4E5B1FC1C">
+    <w:name w:val="8BC328EF6368494CBCA18BC4E5B1FC1C"/>
+    <w:rsid w:val="00017E1D"/>
+  </w:style>
+  <w:style w:type="paragraph" w:customStyle="1" w:styleId="C485CC91413342D082B48010738A3CA4">
+    <w:name w:val="C485CC91413342D082B48010738A3CA4"/>
+    <w:rsid w:val="00017E1D"/>
+  </w:style>
+  <w:style w:type="paragraph" w:customStyle="1" w:styleId="9C8995B9ACD24243A4AAF2C83108BD38">
+    <w:name w:val="9C8995B9ACD24243A4AAF2C83108BD38"/>
+    <w:rsid w:val="00017E1D"/>
+  </w:style>
+</w:styles>
+</file>
+
+<file path=word/glossary/webSettings.xml><?xml version="1.0" encoding="utf-8"?>
+<w:webSettings xmlns:mc="http://schemas.openxmlformats.org/markup-compatibility/2006" xmlns:r="http://schemas.openxmlformats.org/officeDocument/2006/relationships" xmlns:w="http://schemas.openxmlformats.org/wordprocessingml/2006/main" xmlns:w14="http://schemas.microsoft.com/office/word/2010/wordml" xmlns:w15="http://schemas.microsoft.com/office/word/2012/wordml" mc:Ignorable="w14 w15">
+  <w:optimizeForBrowser/>
+  <w:allowPNG/>
+</w:webSettings>
 </file>
 
 <file path=word/theme/theme1.xml><?xml version="1.0" encoding="utf-8"?>
@@ -20852,7 +21602,7 @@
 </file>
 
 <file path=customXml/itemProps1.xml><?xml version="1.0" encoding="utf-8"?>
-<ds:datastoreItem xmlns:ds="http://schemas.openxmlformats.org/officeDocument/2006/customXml" ds:itemID="{7A87C15A-F357-46D6-AC62-8B09805BB3EF}">
+<ds:datastoreItem xmlns:ds="http://schemas.openxmlformats.org/officeDocument/2006/customXml" ds:itemID="{4C4D6BA2-32BB-46C6-A9BC-8FF056C3E53C}">
   <ds:schemaRefs>
     <ds:schemaRef ds:uri="http://schemas.openxmlformats.org/officeDocument/2006/bibliography"/>
   </ds:schemaRefs>
